--- a/calendario de actividades.docx
+++ b/calendario de actividades.docx
@@ -1,6 +1,6 @@
 
 <file path=word/document.xml><?xml version="1.0" encoding="utf-8"?>
-<w:document xmlns:wpc="http://schemas.microsoft.com/office/word/2010/wordprocessingCanvas" xmlns:cx="http://schemas.microsoft.com/office/drawing/2014/chartex" xmlns:cx1="http://schemas.microsoft.com/office/drawing/2015/9/8/chartex" xmlns:cx2="http://schemas.microsoft.com/office/drawing/2015/10/21/chartex" xmlns:cx3="http://schemas.microsoft.com/office/drawing/2016/5/9/chartex" xmlns:cx4="http://schemas.microsoft.com/office/drawing/2016/5/10/chartex" xmlns:cx5="http://schemas.microsoft.com/office/drawing/2016/5/11/chartex" xmlns:cx6="http://schemas.microsoft.com/office/drawing/2016/5/12/chartex" xmlns:cx7="http://schemas.microsoft.com/office/drawing/2016/5/13/chartex" xmlns:cx8="http://schemas.microsoft.com/office/drawing/2016/5/14/chartex" xmlns:mc="http://schemas.openxmlformats.org/markup-compatibility/2006" xmlns:aink="http://schemas.microsoft.com/office/drawing/2016/ink" xmlns:am3d="http://schemas.microsoft.com/office/drawing/2017/model3d" xmlns:o="urn:schemas-microsoft-com:office:office" xmlns:r="http://schemas.openxmlformats.org/officeDocument/2006/relationships" xmlns:m="http://schemas.openxmlformats.org/officeDocument/2006/math" xmlns:v="urn:schemas-microsoft-com:vml" xmlns:wp14="http://schemas.microsoft.com/office/word/2010/wordprocessingDrawing" xmlns:wp="http://schemas.openxmlformats.org/drawingml/2006/wordprocessingDrawing" xmlns:w10="urn:schemas-microsoft-com:office:word" xmlns:w="http://schemas.openxmlformats.org/wordprocessingml/2006/main" xmlns:w14="http://schemas.microsoft.com/office/word/2010/wordml" xmlns:w15="http://schemas.microsoft.com/office/word/2012/wordml" xmlns:w16cid="http://schemas.microsoft.com/office/word/2016/wordml/cid" xmlns:w16se="http://schemas.microsoft.com/office/word/2015/wordml/symex" xmlns:wpg="http://schemas.microsoft.com/office/word/2010/wordprocessingGroup" xmlns:wpi="http://schemas.microsoft.com/office/word/2010/wordprocessingInk" xmlns:wne="http://schemas.microsoft.com/office/word/2006/wordml" xmlns:wps="http://schemas.microsoft.com/office/word/2010/wordprocessingShape" mc:Ignorable="w14 w15 w16se w16cid wp14">
+<w:document xmlns:wpc="http://schemas.microsoft.com/office/word/2010/wordprocessingCanvas" xmlns:mc="http://schemas.openxmlformats.org/markup-compatibility/2006" xmlns:o="urn:schemas-microsoft-com:office:office" xmlns:r="http://schemas.openxmlformats.org/officeDocument/2006/relationships" xmlns:m="http://schemas.openxmlformats.org/officeDocument/2006/math" xmlns:v="urn:schemas-microsoft-com:vml" xmlns:wp14="http://schemas.microsoft.com/office/word/2010/wordprocessingDrawing" xmlns:wp="http://schemas.openxmlformats.org/drawingml/2006/wordprocessingDrawing" xmlns:w10="urn:schemas-microsoft-com:office:word" xmlns:w="http://schemas.openxmlformats.org/wordprocessingml/2006/main" xmlns:w14="http://schemas.microsoft.com/office/word/2010/wordml" xmlns:wpg="http://schemas.microsoft.com/office/word/2010/wordprocessingGroup" xmlns:wpi="http://schemas.microsoft.com/office/word/2010/wordprocessingInk" xmlns:wne="http://schemas.microsoft.com/office/word/2006/wordml" xmlns:wps="http://schemas.microsoft.com/office/word/2010/wordprocessingShape" mc:Ignorable="w14 wp14">
   <w:body>
     <w:p>
       <w:pPr>
@@ -17,7 +17,15 @@
           <w:b/>
           <w:sz w:val="36"/>
         </w:rPr>
-        <w:t>calendario de actividades</w:t>
+        <w:t>C</w:t>
+      </w:r>
+      <w:r>
+        <w:rPr>
+          <w:rFonts w:ascii="Arial" w:hAnsi="Arial" w:cs="Arial"/>
+          <w:b/>
+          <w:sz w:val="36"/>
+        </w:rPr>
+        <w:t>alendario de actividades</w:t>
       </w:r>
     </w:p>
     <w:p>
@@ -30,14 +38,17 @@
     </w:p>
     <w:p>
       <w:pPr>
-        <w:rPr>
-          <w:rFonts w:ascii="Arial" w:hAnsi="Arial" w:cs="Arial"/>
+        <w:spacing w:after="0"/>
+        <w:rPr>
+          <w:rFonts w:ascii="Arial" w:hAnsi="Arial" w:cs="Arial"/>
+          <w:b/>
           <w:sz w:val="24"/>
         </w:rPr>
       </w:pPr>
       <w:r>
         <w:rPr>
           <w:rFonts w:ascii="Arial" w:hAnsi="Arial" w:cs="Arial"/>
+          <w:b/>
           <w:sz w:val="24"/>
         </w:rPr>
         <w:t>Integrantes de equipo:</w:t>
@@ -45,9 +56,42 @@
       <w:r>
         <w:rPr>
           <w:rFonts w:ascii="Arial" w:hAnsi="Arial" w:cs="Arial"/>
-          <w:sz w:val="24"/>
-        </w:rPr>
-        <w:t xml:space="preserve"> Jessica </w:t>
+          <w:b/>
+          <w:sz w:val="24"/>
+        </w:rPr>
+        <w:t xml:space="preserve"> </w:t>
+      </w:r>
+    </w:p>
+    <w:p>
+      <w:pPr>
+        <w:spacing w:after="0"/>
+        <w:rPr>
+          <w:rFonts w:ascii="Arial" w:hAnsi="Arial" w:cs="Arial"/>
+          <w:sz w:val="24"/>
+        </w:rPr>
+      </w:pPr>
+    </w:p>
+    <w:p>
+      <w:pPr>
+        <w:spacing w:after="0"/>
+        <w:rPr>
+          <w:rFonts w:ascii="Arial" w:hAnsi="Arial" w:cs="Arial"/>
+          <w:sz w:val="24"/>
+        </w:rPr>
+      </w:pPr>
+      <w:r>
+        <w:rPr>
+          <w:rFonts w:ascii="Arial" w:hAnsi="Arial" w:cs="Arial"/>
+          <w:sz w:val="24"/>
+        </w:rPr>
+        <w:t>J</w:t>
+      </w:r>
+      <w:r>
+        <w:rPr>
+          <w:rFonts w:ascii="Arial" w:hAnsi="Arial" w:cs="Arial"/>
+          <w:sz w:val="24"/>
+        </w:rPr>
+        <w:t xml:space="preserve">essica </w:t>
       </w:r>
       <w:proofErr w:type="spellStart"/>
       <w:r>
@@ -63,11 +107,52 @@
           <w:rFonts w:ascii="Arial" w:hAnsi="Arial" w:cs="Arial"/>
           <w:sz w:val="24"/>
         </w:rPr>
-        <w:t xml:space="preserve"> González Bautista, Karina Carmona Vargas, Jesus Antonio Pacheco Balam</w:t>
+        <w:t xml:space="preserve"> González Bautista</w:t>
       </w:r>
     </w:p>
     <w:p>
       <w:pPr>
+        <w:spacing w:after="0"/>
+        <w:rPr>
+          <w:rFonts w:ascii="Arial" w:hAnsi="Arial" w:cs="Arial"/>
+          <w:sz w:val="24"/>
+        </w:rPr>
+      </w:pPr>
+      <w:r>
+        <w:rPr>
+          <w:rFonts w:ascii="Arial" w:hAnsi="Arial" w:cs="Arial"/>
+          <w:sz w:val="24"/>
+        </w:rPr>
+        <w:t>Karina Carmona Vargas,</w:t>
+      </w:r>
+    </w:p>
+    <w:p>
+      <w:pPr>
+        <w:spacing w:after="0"/>
+        <w:rPr>
+          <w:rFonts w:ascii="Arial" w:hAnsi="Arial" w:cs="Arial"/>
+          <w:sz w:val="24"/>
+        </w:rPr>
+      </w:pPr>
+      <w:proofErr w:type="spellStart"/>
+      <w:r>
+        <w:rPr>
+          <w:rFonts w:ascii="Arial" w:hAnsi="Arial" w:cs="Arial"/>
+          <w:sz w:val="24"/>
+        </w:rPr>
+        <w:t>Jesus</w:t>
+      </w:r>
+      <w:proofErr w:type="spellEnd"/>
+      <w:r>
+        <w:rPr>
+          <w:rFonts w:ascii="Arial" w:hAnsi="Arial" w:cs="Arial"/>
+          <w:sz w:val="24"/>
+        </w:rPr>
+        <w:t xml:space="preserve"> Antonio Pacheco Balam</w:t>
+      </w:r>
+    </w:p>
+    <w:p>
+      <w:pPr>
         <w:rPr>
           <w:rFonts w:ascii="Arial" w:hAnsi="Arial" w:cs="Arial"/>
           <w:sz w:val="24"/>
@@ -84,7 +169,7 @@
     </w:p>
     <w:tbl>
       <w:tblPr>
-        <w:tblStyle w:val="Tabladecuadrcula1clara-nfasis5"/>
+        <w:tblStyle w:val="GridTable1LightAccent5"/>
         <w:tblW w:w="0" w:type="auto"/>
         <w:tblLook w:val="04A0" w:firstRow="1" w:lastRow="0" w:firstColumn="1" w:lastColumn="0" w:noHBand="0" w:noVBand="1"/>
       </w:tblPr>
@@ -173,28 +258,12 @@
                 <w:sz w:val="24"/>
               </w:rPr>
             </w:pPr>
-            <w:bookmarkStart w:id="0" w:name="_GoBack"/>
-            <w:bookmarkEnd w:id="0"/>
-            <w:r>
-              <w:rPr>
-                <w:rFonts w:ascii="Arial" w:hAnsi="Arial" w:cs="Arial"/>
-                <w:sz w:val="24"/>
-              </w:rPr>
-              <w:t xml:space="preserve">27 </w:t>
-            </w:r>
-            <w:r>
-              <w:rPr>
-                <w:rFonts w:ascii="Arial" w:hAnsi="Arial" w:cs="Arial"/>
-                <w:sz w:val="24"/>
-              </w:rPr>
-              <w:t xml:space="preserve">de </w:t>
-            </w:r>
-            <w:r>
-              <w:rPr>
-                <w:rFonts w:ascii="Arial" w:hAnsi="Arial" w:cs="Arial"/>
-                <w:sz w:val="24"/>
-              </w:rPr>
-              <w:t>febrero</w:t>
+            <w:r>
+              <w:rPr>
+                <w:rFonts w:ascii="Arial" w:hAnsi="Arial" w:cs="Arial"/>
+                <w:sz w:val="24"/>
+              </w:rPr>
+              <w:t>12 de Febrero</w:t>
             </w:r>
           </w:p>
         </w:tc>
@@ -215,14 +284,7 @@
                 <w:rFonts w:ascii="Arial" w:hAnsi="Arial" w:cs="Arial"/>
                 <w:sz w:val="24"/>
               </w:rPr>
-              <w:t>Complementar</w:t>
-            </w:r>
-            <w:r>
-              <w:rPr>
-                <w:rFonts w:ascii="Arial" w:hAnsi="Arial" w:cs="Arial"/>
-                <w:sz w:val="24"/>
-              </w:rPr>
-              <w:t xml:space="preserve"> requerimientos</w:t>
+              <w:t xml:space="preserve">Buscar información del problema </w:t>
             </w:r>
           </w:p>
         </w:tc>
@@ -243,7 +305,7 @@
                 <w:rFonts w:ascii="Arial" w:hAnsi="Arial" w:cs="Arial"/>
                 <w:sz w:val="24"/>
               </w:rPr>
-              <w:t xml:space="preserve">Karina </w:t>
+              <w:t>Karina</w:t>
             </w:r>
           </w:p>
         </w:tc>
@@ -266,7 +328,7 @@
                 <w:rFonts w:ascii="Arial" w:hAnsi="Arial" w:cs="Arial"/>
                 <w:sz w:val="24"/>
               </w:rPr>
-              <w:t>6 de marzo</w:t>
+              <w:t>14 de Febrero</w:t>
             </w:r>
           </w:p>
         </w:tc>
@@ -287,24 +349,8 @@
                 <w:rFonts w:ascii="Arial" w:hAnsi="Arial" w:cs="Arial"/>
                 <w:sz w:val="24"/>
               </w:rPr>
-              <w:t>Dividir l</w:t>
-            </w:r>
-            <w:r>
-              <w:rPr>
-                <w:rFonts w:ascii="Arial" w:hAnsi="Arial" w:cs="Arial"/>
-                <w:sz w:val="24"/>
-              </w:rPr>
-              <w:t xml:space="preserve">as tareas de codificación del </w:t>
-            </w:r>
-            <w:proofErr w:type="spellStart"/>
-            <w:r>
-              <w:rPr>
-                <w:rFonts w:ascii="Arial" w:hAnsi="Arial" w:cs="Arial"/>
-                <w:sz w:val="24"/>
-              </w:rPr>
-              <w:t>bot</w:t>
-            </w:r>
-            <w:proofErr w:type="spellEnd"/>
+              <w:t>Documento de los requerimientos funcionales y no funcionales</w:t>
+            </w:r>
           </w:p>
         </w:tc>
         <w:tc>
@@ -319,15 +365,13 @@
                 <w:sz w:val="24"/>
               </w:rPr>
             </w:pPr>
-            <w:proofErr w:type="spellStart"/>
-            <w:r>
-              <w:rPr>
-                <w:rFonts w:ascii="Arial" w:hAnsi="Arial" w:cs="Arial"/>
-                <w:sz w:val="24"/>
-              </w:rPr>
-              <w:t>jessica</w:t>
-            </w:r>
-            <w:proofErr w:type="spellEnd"/>
+            <w:r>
+              <w:rPr>
+                <w:rFonts w:ascii="Arial" w:hAnsi="Arial" w:cs="Arial"/>
+                <w:sz w:val="24"/>
+              </w:rPr>
+              <w:t>Karina</w:t>
+            </w:r>
           </w:p>
         </w:tc>
       </w:tr>
@@ -349,14 +393,7 @@
                 <w:rFonts w:ascii="Arial" w:hAnsi="Arial" w:cs="Arial"/>
                 <w:sz w:val="24"/>
               </w:rPr>
-              <w:t>7</w:t>
-            </w:r>
-            <w:r>
-              <w:rPr>
-                <w:rFonts w:ascii="Arial" w:hAnsi="Arial" w:cs="Arial"/>
-                <w:sz w:val="24"/>
-              </w:rPr>
-              <w:t xml:space="preserve"> de marzo</w:t>
+              <w:t>19 de Febrero</w:t>
             </w:r>
           </w:p>
         </w:tc>
@@ -377,31 +414,8 @@
                 <w:rFonts w:ascii="Arial" w:hAnsi="Arial" w:cs="Arial"/>
                 <w:sz w:val="24"/>
               </w:rPr>
-              <w:t>Comenzar a codificar e</w:t>
-            </w:r>
-            <w:r>
-              <w:rPr>
-                <w:rFonts w:ascii="Arial" w:hAnsi="Arial" w:cs="Arial"/>
-                <w:sz w:val="24"/>
-              </w:rPr>
-              <w:t>l Bot en</w:t>
-            </w:r>
-            <w:r>
-              <w:rPr>
-                <w:rFonts w:ascii="Arial" w:hAnsi="Arial" w:cs="Arial"/>
-                <w:sz w:val="24"/>
-              </w:rPr>
-              <w:t xml:space="preserve"> Facebook </w:t>
-            </w:r>
-            <w:proofErr w:type="spellStart"/>
-            <w:r>
-              <w:rPr>
-                <w:rFonts w:ascii="Arial" w:hAnsi="Arial" w:cs="Arial"/>
-                <w:sz w:val="24"/>
-              </w:rPr>
-              <w:t>messenger</w:t>
-            </w:r>
-            <w:proofErr w:type="spellEnd"/>
+              <w:t>Documento de Escenarios de Uso y Diagrama de Casos de uso</w:t>
+            </w:r>
           </w:p>
         </w:tc>
         <w:tc>
@@ -421,7 +435,7 @@
                 <w:rFonts w:ascii="Arial" w:hAnsi="Arial" w:cs="Arial"/>
                 <w:sz w:val="24"/>
               </w:rPr>
-              <w:t>Los tres integrantes</w:t>
+              <w:t>Jessica</w:t>
             </w:r>
           </w:p>
         </w:tc>
@@ -444,21 +458,7 @@
                 <w:rFonts w:ascii="Arial" w:hAnsi="Arial" w:cs="Arial"/>
                 <w:sz w:val="24"/>
               </w:rPr>
-              <w:t>9</w:t>
-            </w:r>
-            <w:r>
-              <w:rPr>
-                <w:rFonts w:ascii="Arial" w:hAnsi="Arial" w:cs="Arial"/>
-                <w:sz w:val="24"/>
-              </w:rPr>
-              <w:t xml:space="preserve"> de </w:t>
-            </w:r>
-            <w:r>
-              <w:rPr>
-                <w:rFonts w:ascii="Arial" w:hAnsi="Arial" w:cs="Arial"/>
-                <w:sz w:val="24"/>
-              </w:rPr>
-              <w:t>abril</w:t>
+              <w:t>21 de Febrero</w:t>
             </w:r>
           </w:p>
         </w:tc>
@@ -479,7 +479,7 @@
                 <w:rFonts w:ascii="Arial" w:hAnsi="Arial" w:cs="Arial"/>
                 <w:sz w:val="24"/>
               </w:rPr>
-              <w:t>Alimentar la base de datos</w:t>
+              <w:t>Documento de Calendario y bitácora de actividades</w:t>
             </w:r>
           </w:p>
         </w:tc>
@@ -495,6 +495,7 @@
                 <w:sz w:val="24"/>
               </w:rPr>
             </w:pPr>
+            <w:proofErr w:type="spellStart"/>
             <w:r>
               <w:rPr>
                 <w:rFonts w:ascii="Arial" w:hAnsi="Arial" w:cs="Arial"/>
@@ -502,6 +503,7 @@
               </w:rPr>
               <w:t>Jesus</w:t>
             </w:r>
+            <w:proofErr w:type="spellEnd"/>
           </w:p>
         </w:tc>
       </w:tr>
@@ -523,6 +525,498 @@
                 <w:rFonts w:ascii="Arial" w:hAnsi="Arial" w:cs="Arial"/>
                 <w:sz w:val="24"/>
               </w:rPr>
+              <w:t xml:space="preserve">22 de Febrero </w:t>
+            </w:r>
+          </w:p>
+        </w:tc>
+        <w:tc>
+          <w:tcPr>
+            <w:tcW w:w="2943" w:type="dxa"/>
+          </w:tcPr>
+          <w:p>
+            <w:pPr>
+              <w:cnfStyle w:val="000000000000" w:firstRow="0" w:lastRow="0" w:firstColumn="0" w:lastColumn="0" w:oddVBand="0" w:evenVBand="0" w:oddHBand="0" w:evenHBand="0" w:firstRowFirstColumn="0" w:firstRowLastColumn="0" w:lastRowFirstColumn="0" w:lastRowLastColumn="0"/>
+              <w:rPr>
+                <w:rFonts w:ascii="Arial" w:hAnsi="Arial" w:cs="Arial"/>
+                <w:sz w:val="24"/>
+              </w:rPr>
+            </w:pPr>
+            <w:r>
+              <w:rPr>
+                <w:rFonts w:ascii="Arial" w:hAnsi="Arial" w:cs="Arial"/>
+                <w:sz w:val="24"/>
+              </w:rPr>
+              <w:t>Realización de presentación</w:t>
+            </w:r>
+          </w:p>
+        </w:tc>
+        <w:tc>
+          <w:tcPr>
+            <w:tcW w:w="2943" w:type="dxa"/>
+          </w:tcPr>
+          <w:p>
+            <w:pPr>
+              <w:cnfStyle w:val="000000000000" w:firstRow="0" w:lastRow="0" w:firstColumn="0" w:lastColumn="0" w:oddVBand="0" w:evenVBand="0" w:oddHBand="0" w:evenHBand="0" w:firstRowFirstColumn="0" w:firstRowLastColumn="0" w:lastRowFirstColumn="0" w:lastRowLastColumn="0"/>
+              <w:rPr>
+                <w:rFonts w:ascii="Arial" w:hAnsi="Arial" w:cs="Arial"/>
+                <w:sz w:val="24"/>
+              </w:rPr>
+            </w:pPr>
+            <w:r>
+              <w:rPr>
+                <w:rFonts w:ascii="Arial" w:hAnsi="Arial" w:cs="Arial"/>
+                <w:sz w:val="24"/>
+              </w:rPr>
+              <w:t>Jessica</w:t>
+            </w:r>
+          </w:p>
+        </w:tc>
+      </w:tr>
+      <w:tr>
+        <w:tc>
+          <w:tcPr>
+            <w:cnfStyle w:val="001000000000" w:firstRow="0" w:lastRow="0" w:firstColumn="1" w:lastColumn="0" w:oddVBand="0" w:evenVBand="0" w:oddHBand="0" w:evenHBand="0" w:firstRowFirstColumn="0" w:firstRowLastColumn="0" w:lastRowFirstColumn="0" w:lastRowLastColumn="0"/>
+            <w:tcW w:w="2942" w:type="dxa"/>
+          </w:tcPr>
+          <w:p>
+            <w:pPr>
+              <w:rPr>
+                <w:rFonts w:ascii="Arial" w:hAnsi="Arial" w:cs="Arial"/>
+                <w:sz w:val="24"/>
+              </w:rPr>
+            </w:pPr>
+            <w:r>
+              <w:rPr>
+                <w:rFonts w:ascii="Arial" w:hAnsi="Arial" w:cs="Arial"/>
+                <w:sz w:val="24"/>
+              </w:rPr>
+              <w:t xml:space="preserve">27 </w:t>
+            </w:r>
+            <w:r>
+              <w:rPr>
+                <w:rFonts w:ascii="Arial" w:hAnsi="Arial" w:cs="Arial"/>
+                <w:sz w:val="24"/>
+              </w:rPr>
+              <w:t xml:space="preserve">de </w:t>
+            </w:r>
+            <w:r>
+              <w:rPr>
+                <w:rFonts w:ascii="Arial" w:hAnsi="Arial" w:cs="Arial"/>
+                <w:sz w:val="24"/>
+              </w:rPr>
+              <w:t>Febrero</w:t>
+            </w:r>
+          </w:p>
+        </w:tc>
+        <w:tc>
+          <w:tcPr>
+            <w:tcW w:w="2943" w:type="dxa"/>
+          </w:tcPr>
+          <w:p>
+            <w:pPr>
+              <w:cnfStyle w:val="000000000000" w:firstRow="0" w:lastRow="0" w:firstColumn="0" w:lastColumn="0" w:oddVBand="0" w:evenVBand="0" w:oddHBand="0" w:evenHBand="0" w:firstRowFirstColumn="0" w:firstRowLastColumn="0" w:lastRowFirstColumn="0" w:lastRowLastColumn="0"/>
+              <w:rPr>
+                <w:rFonts w:ascii="Arial" w:hAnsi="Arial" w:cs="Arial"/>
+                <w:sz w:val="24"/>
+              </w:rPr>
+            </w:pPr>
+            <w:r>
+              <w:rPr>
+                <w:rFonts w:ascii="Arial" w:hAnsi="Arial" w:cs="Arial"/>
+                <w:sz w:val="24"/>
+              </w:rPr>
+              <w:t>Complementar</w:t>
+            </w:r>
+            <w:r>
+              <w:rPr>
+                <w:rFonts w:ascii="Arial" w:hAnsi="Arial" w:cs="Arial"/>
+                <w:sz w:val="24"/>
+              </w:rPr>
+              <w:t xml:space="preserve"> requerimientos</w:t>
+            </w:r>
+          </w:p>
+        </w:tc>
+        <w:tc>
+          <w:tcPr>
+            <w:tcW w:w="2943" w:type="dxa"/>
+          </w:tcPr>
+          <w:p>
+            <w:pPr>
+              <w:cnfStyle w:val="000000000000" w:firstRow="0" w:lastRow="0" w:firstColumn="0" w:lastColumn="0" w:oddVBand="0" w:evenVBand="0" w:oddHBand="0" w:evenHBand="0" w:firstRowFirstColumn="0" w:firstRowLastColumn="0" w:lastRowFirstColumn="0" w:lastRowLastColumn="0"/>
+              <w:rPr>
+                <w:rFonts w:ascii="Arial" w:hAnsi="Arial" w:cs="Arial"/>
+                <w:sz w:val="24"/>
+              </w:rPr>
+            </w:pPr>
+            <w:r>
+              <w:rPr>
+                <w:rFonts w:ascii="Arial" w:hAnsi="Arial" w:cs="Arial"/>
+                <w:sz w:val="24"/>
+              </w:rPr>
+              <w:t xml:space="preserve">Karina </w:t>
+            </w:r>
+          </w:p>
+        </w:tc>
+      </w:tr>
+      <w:tr>
+        <w:tc>
+          <w:tcPr>
+            <w:cnfStyle w:val="001000000000" w:firstRow="0" w:lastRow="0" w:firstColumn="1" w:lastColumn="0" w:oddVBand="0" w:evenVBand="0" w:oddHBand="0" w:evenHBand="0" w:firstRowFirstColumn="0" w:firstRowLastColumn="0" w:lastRowFirstColumn="0" w:lastRowLastColumn="0"/>
+            <w:tcW w:w="2942" w:type="dxa"/>
+          </w:tcPr>
+          <w:p>
+            <w:pPr>
+              <w:rPr>
+                <w:rFonts w:ascii="Arial" w:hAnsi="Arial" w:cs="Arial"/>
+                <w:sz w:val="24"/>
+              </w:rPr>
+            </w:pPr>
+            <w:r>
+              <w:rPr>
+                <w:rFonts w:ascii="Arial" w:hAnsi="Arial" w:cs="Arial"/>
+                <w:sz w:val="24"/>
+              </w:rPr>
+              <w:t>28 de Febrero</w:t>
+            </w:r>
+          </w:p>
+        </w:tc>
+        <w:tc>
+          <w:tcPr>
+            <w:tcW w:w="2943" w:type="dxa"/>
+          </w:tcPr>
+          <w:p>
+            <w:pPr>
+              <w:cnfStyle w:val="000000000000" w:firstRow="0" w:lastRow="0" w:firstColumn="0" w:lastColumn="0" w:oddVBand="0" w:evenVBand="0" w:oddHBand="0" w:evenHBand="0" w:firstRowFirstColumn="0" w:firstRowLastColumn="0" w:lastRowFirstColumn="0" w:lastRowLastColumn="0"/>
+              <w:rPr>
+                <w:rFonts w:ascii="Arial" w:hAnsi="Arial" w:cs="Arial"/>
+                <w:sz w:val="24"/>
+              </w:rPr>
+            </w:pPr>
+            <w:r>
+              <w:rPr>
+                <w:rFonts w:ascii="Arial" w:hAnsi="Arial" w:cs="Arial"/>
+                <w:sz w:val="24"/>
+              </w:rPr>
+              <w:t>Actualizar documentos y presentación</w:t>
+            </w:r>
+          </w:p>
+        </w:tc>
+        <w:tc>
+          <w:tcPr>
+            <w:tcW w:w="2943" w:type="dxa"/>
+          </w:tcPr>
+          <w:p>
+            <w:pPr>
+              <w:cnfStyle w:val="000000000000" w:firstRow="0" w:lastRow="0" w:firstColumn="0" w:lastColumn="0" w:oddVBand="0" w:evenVBand="0" w:oddHBand="0" w:evenHBand="0" w:firstRowFirstColumn="0" w:firstRowLastColumn="0" w:lastRowFirstColumn="0" w:lastRowLastColumn="0"/>
+              <w:rPr>
+                <w:rFonts w:ascii="Arial" w:hAnsi="Arial" w:cs="Arial"/>
+                <w:sz w:val="24"/>
+              </w:rPr>
+            </w:pPr>
+            <w:r>
+              <w:rPr>
+                <w:rFonts w:ascii="Arial" w:hAnsi="Arial" w:cs="Arial"/>
+                <w:sz w:val="24"/>
+              </w:rPr>
+              <w:t>Los tres integrantes</w:t>
+            </w:r>
+          </w:p>
+        </w:tc>
+      </w:tr>
+      <w:tr>
+        <w:tc>
+          <w:tcPr>
+            <w:cnfStyle w:val="001000000000" w:firstRow="0" w:lastRow="0" w:firstColumn="1" w:lastColumn="0" w:oddVBand="0" w:evenVBand="0" w:oddHBand="0" w:evenHBand="0" w:firstRowFirstColumn="0" w:firstRowLastColumn="0" w:lastRowFirstColumn="0" w:lastRowLastColumn="0"/>
+            <w:tcW w:w="2942" w:type="dxa"/>
+          </w:tcPr>
+          <w:p>
+            <w:pPr>
+              <w:rPr>
+                <w:rFonts w:ascii="Arial" w:hAnsi="Arial" w:cs="Arial"/>
+                <w:sz w:val="24"/>
+              </w:rPr>
+            </w:pPr>
+            <w:r>
+              <w:rPr>
+                <w:rFonts w:ascii="Arial" w:hAnsi="Arial" w:cs="Arial"/>
+                <w:sz w:val="24"/>
+              </w:rPr>
+              <w:t>6 de Marzo</w:t>
+            </w:r>
+          </w:p>
+        </w:tc>
+        <w:tc>
+          <w:tcPr>
+            <w:tcW w:w="2943" w:type="dxa"/>
+          </w:tcPr>
+          <w:p>
+            <w:pPr>
+              <w:cnfStyle w:val="000000000000" w:firstRow="0" w:lastRow="0" w:firstColumn="0" w:lastColumn="0" w:oddVBand="0" w:evenVBand="0" w:oddHBand="0" w:evenHBand="0" w:firstRowFirstColumn="0" w:firstRowLastColumn="0" w:lastRowFirstColumn="0" w:lastRowLastColumn="0"/>
+              <w:rPr>
+                <w:rFonts w:ascii="Arial" w:hAnsi="Arial" w:cs="Arial"/>
+                <w:sz w:val="24"/>
+              </w:rPr>
+            </w:pPr>
+            <w:r>
+              <w:rPr>
+                <w:rFonts w:ascii="Arial" w:hAnsi="Arial" w:cs="Arial"/>
+                <w:sz w:val="24"/>
+              </w:rPr>
+              <w:t xml:space="preserve">Dividir las tareas de codificación del </w:t>
+            </w:r>
+            <w:proofErr w:type="spellStart"/>
+            <w:r>
+              <w:rPr>
+                <w:rFonts w:ascii="Arial" w:hAnsi="Arial" w:cs="Arial"/>
+                <w:sz w:val="24"/>
+              </w:rPr>
+              <w:t>bot</w:t>
+            </w:r>
+            <w:proofErr w:type="spellEnd"/>
+            <w:r>
+              <w:rPr>
+                <w:rFonts w:ascii="Arial" w:hAnsi="Arial" w:cs="Arial"/>
+                <w:sz w:val="24"/>
+              </w:rPr>
+              <w:t xml:space="preserve"> </w:t>
+            </w:r>
+          </w:p>
+        </w:tc>
+        <w:tc>
+          <w:tcPr>
+            <w:tcW w:w="2943" w:type="dxa"/>
+          </w:tcPr>
+          <w:p>
+            <w:pPr>
+              <w:cnfStyle w:val="000000000000" w:firstRow="0" w:lastRow="0" w:firstColumn="0" w:lastColumn="0" w:oddVBand="0" w:evenVBand="0" w:oddHBand="0" w:evenHBand="0" w:firstRowFirstColumn="0" w:firstRowLastColumn="0" w:lastRowFirstColumn="0" w:lastRowLastColumn="0"/>
+              <w:rPr>
+                <w:rFonts w:ascii="Arial" w:hAnsi="Arial" w:cs="Arial"/>
+                <w:sz w:val="24"/>
+              </w:rPr>
+            </w:pPr>
+            <w:r>
+              <w:rPr>
+                <w:rFonts w:ascii="Arial" w:hAnsi="Arial" w:cs="Arial"/>
+                <w:sz w:val="24"/>
+              </w:rPr>
+              <w:t>Jessica</w:t>
+            </w:r>
+          </w:p>
+        </w:tc>
+      </w:tr>
+      <w:tr>
+        <w:tc>
+          <w:tcPr>
+            <w:cnfStyle w:val="001000000000" w:firstRow="0" w:lastRow="0" w:firstColumn="1" w:lastColumn="0" w:oddVBand="0" w:evenVBand="0" w:oddHBand="0" w:evenHBand="0" w:firstRowFirstColumn="0" w:firstRowLastColumn="0" w:lastRowFirstColumn="0" w:lastRowLastColumn="0"/>
+            <w:tcW w:w="2942" w:type="dxa"/>
+          </w:tcPr>
+          <w:p>
+            <w:pPr>
+              <w:rPr>
+                <w:rFonts w:ascii="Arial" w:hAnsi="Arial" w:cs="Arial"/>
+                <w:sz w:val="24"/>
+              </w:rPr>
+            </w:pPr>
+            <w:r>
+              <w:rPr>
+                <w:rFonts w:ascii="Arial" w:hAnsi="Arial" w:cs="Arial"/>
+                <w:sz w:val="24"/>
+              </w:rPr>
+              <w:t>7</w:t>
+            </w:r>
+            <w:r>
+              <w:rPr>
+                <w:rFonts w:ascii="Arial" w:hAnsi="Arial" w:cs="Arial"/>
+                <w:sz w:val="24"/>
+              </w:rPr>
+              <w:t xml:space="preserve"> de </w:t>
+            </w:r>
+            <w:r>
+              <w:rPr>
+                <w:rFonts w:ascii="Arial" w:hAnsi="Arial" w:cs="Arial"/>
+                <w:sz w:val="24"/>
+              </w:rPr>
+              <w:t>Marzo</w:t>
+            </w:r>
+          </w:p>
+        </w:tc>
+        <w:tc>
+          <w:tcPr>
+            <w:tcW w:w="2943" w:type="dxa"/>
+          </w:tcPr>
+          <w:p>
+            <w:pPr>
+              <w:cnfStyle w:val="000000000000" w:firstRow="0" w:lastRow="0" w:firstColumn="0" w:lastColumn="0" w:oddVBand="0" w:evenVBand="0" w:oddHBand="0" w:evenHBand="0" w:firstRowFirstColumn="0" w:firstRowLastColumn="0" w:lastRowFirstColumn="0" w:lastRowLastColumn="0"/>
+              <w:rPr>
+                <w:rFonts w:ascii="Arial" w:hAnsi="Arial" w:cs="Arial"/>
+                <w:sz w:val="24"/>
+              </w:rPr>
+            </w:pPr>
+            <w:r>
+              <w:rPr>
+                <w:rFonts w:ascii="Arial" w:hAnsi="Arial" w:cs="Arial"/>
+                <w:sz w:val="24"/>
+              </w:rPr>
+              <w:t>Comenzar a codificar e</w:t>
+            </w:r>
+            <w:r>
+              <w:rPr>
+                <w:rFonts w:ascii="Arial" w:hAnsi="Arial" w:cs="Arial"/>
+                <w:sz w:val="24"/>
+              </w:rPr>
+              <w:t xml:space="preserve">l </w:t>
+            </w:r>
+            <w:proofErr w:type="spellStart"/>
+            <w:r>
+              <w:rPr>
+                <w:rFonts w:ascii="Arial" w:hAnsi="Arial" w:cs="Arial"/>
+                <w:sz w:val="24"/>
+              </w:rPr>
+              <w:t>Bot</w:t>
+            </w:r>
+            <w:proofErr w:type="spellEnd"/>
+            <w:r>
+              <w:rPr>
+                <w:rFonts w:ascii="Arial" w:hAnsi="Arial" w:cs="Arial"/>
+                <w:sz w:val="24"/>
+              </w:rPr>
+              <w:t xml:space="preserve"> en</w:t>
+            </w:r>
+            <w:r>
+              <w:rPr>
+                <w:rFonts w:ascii="Arial" w:hAnsi="Arial" w:cs="Arial"/>
+                <w:sz w:val="24"/>
+              </w:rPr>
+              <w:t xml:space="preserve"> Facebook </w:t>
+            </w:r>
+            <w:r>
+              <w:rPr>
+                <w:rFonts w:ascii="Arial" w:hAnsi="Arial" w:cs="Arial"/>
+                <w:sz w:val="24"/>
+              </w:rPr>
+              <w:t>Messenger</w:t>
+            </w:r>
+          </w:p>
+        </w:tc>
+        <w:tc>
+          <w:tcPr>
+            <w:tcW w:w="2943" w:type="dxa"/>
+          </w:tcPr>
+          <w:p>
+            <w:pPr>
+              <w:cnfStyle w:val="000000000000" w:firstRow="0" w:lastRow="0" w:firstColumn="0" w:lastColumn="0" w:oddVBand="0" w:evenVBand="0" w:oddHBand="0" w:evenHBand="0" w:firstRowFirstColumn="0" w:firstRowLastColumn="0" w:lastRowFirstColumn="0" w:lastRowLastColumn="0"/>
+              <w:rPr>
+                <w:rFonts w:ascii="Arial" w:hAnsi="Arial" w:cs="Arial"/>
+                <w:sz w:val="24"/>
+              </w:rPr>
+            </w:pPr>
+            <w:r>
+              <w:rPr>
+                <w:rFonts w:ascii="Arial" w:hAnsi="Arial" w:cs="Arial"/>
+                <w:sz w:val="24"/>
+              </w:rPr>
+              <w:t>Los tres integrantes</w:t>
+            </w:r>
+          </w:p>
+        </w:tc>
+      </w:tr>
+      <w:tr>
+        <w:tc>
+          <w:tcPr>
+            <w:cnfStyle w:val="001000000000" w:firstRow="0" w:lastRow="0" w:firstColumn="1" w:lastColumn="0" w:oddVBand="0" w:evenVBand="0" w:oddHBand="0" w:evenHBand="0" w:firstRowFirstColumn="0" w:firstRowLastColumn="0" w:lastRowFirstColumn="0" w:lastRowLastColumn="0"/>
+            <w:tcW w:w="2942" w:type="dxa"/>
+          </w:tcPr>
+          <w:p>
+            <w:pPr>
+              <w:rPr>
+                <w:rFonts w:ascii="Arial" w:hAnsi="Arial" w:cs="Arial"/>
+                <w:sz w:val="24"/>
+              </w:rPr>
+            </w:pPr>
+            <w:r>
+              <w:rPr>
+                <w:rFonts w:ascii="Arial" w:hAnsi="Arial" w:cs="Arial"/>
+                <w:sz w:val="24"/>
+              </w:rPr>
+              <w:t>9</w:t>
+            </w:r>
+            <w:r>
+              <w:rPr>
+                <w:rFonts w:ascii="Arial" w:hAnsi="Arial" w:cs="Arial"/>
+                <w:sz w:val="24"/>
+              </w:rPr>
+              <w:t xml:space="preserve"> de </w:t>
+            </w:r>
+            <w:r>
+              <w:rPr>
+                <w:rFonts w:ascii="Arial" w:hAnsi="Arial" w:cs="Arial"/>
+                <w:sz w:val="24"/>
+              </w:rPr>
+              <w:t>Abril</w:t>
+            </w:r>
+          </w:p>
+        </w:tc>
+        <w:tc>
+          <w:tcPr>
+            <w:tcW w:w="2943" w:type="dxa"/>
+          </w:tcPr>
+          <w:p>
+            <w:pPr>
+              <w:cnfStyle w:val="000000000000" w:firstRow="0" w:lastRow="0" w:firstColumn="0" w:lastColumn="0" w:oddVBand="0" w:evenVBand="0" w:oddHBand="0" w:evenHBand="0" w:firstRowFirstColumn="0" w:firstRowLastColumn="0" w:lastRowFirstColumn="0" w:lastRowLastColumn="0"/>
+              <w:rPr>
+                <w:rFonts w:ascii="Arial" w:hAnsi="Arial" w:cs="Arial"/>
+                <w:sz w:val="24"/>
+              </w:rPr>
+            </w:pPr>
+            <w:r>
+              <w:rPr>
+                <w:rFonts w:ascii="Arial" w:hAnsi="Arial" w:cs="Arial"/>
+                <w:sz w:val="24"/>
+              </w:rPr>
+              <w:t>Alimentar la base de datos</w:t>
+            </w:r>
+          </w:p>
+        </w:tc>
+        <w:tc>
+          <w:tcPr>
+            <w:tcW w:w="2943" w:type="dxa"/>
+          </w:tcPr>
+          <w:p>
+            <w:pPr>
+              <w:cnfStyle w:val="000000000000" w:firstRow="0" w:lastRow="0" w:firstColumn="0" w:lastColumn="0" w:oddVBand="0" w:evenVBand="0" w:oddHBand="0" w:evenHBand="0" w:firstRowFirstColumn="0" w:firstRowLastColumn="0" w:lastRowFirstColumn="0" w:lastRowLastColumn="0"/>
+              <w:rPr>
+                <w:rFonts w:ascii="Arial" w:hAnsi="Arial" w:cs="Arial"/>
+                <w:sz w:val="24"/>
+              </w:rPr>
+            </w:pPr>
+            <w:r>
+              <w:rPr>
+                <w:rFonts w:ascii="Arial" w:hAnsi="Arial" w:cs="Arial"/>
+                <w:sz w:val="24"/>
+              </w:rPr>
+              <w:t>Jesus</w:t>
+            </w:r>
+          </w:p>
+        </w:tc>
+      </w:tr>
+      <w:tr>
+        <w:tc>
+          <w:tcPr>
+            <w:cnfStyle w:val="001000000000" w:firstRow="0" w:lastRow="0" w:firstColumn="1" w:lastColumn="0" w:oddVBand="0" w:evenVBand="0" w:oddHBand="0" w:evenHBand="0" w:firstRowFirstColumn="0" w:firstRowLastColumn="0" w:lastRowFirstColumn="0" w:lastRowLastColumn="0"/>
+            <w:tcW w:w="2942" w:type="dxa"/>
+          </w:tcPr>
+          <w:p>
+            <w:pPr>
+              <w:rPr>
+                <w:rFonts w:ascii="Arial" w:hAnsi="Arial" w:cs="Arial"/>
+                <w:sz w:val="24"/>
+              </w:rPr>
+            </w:pPr>
+            <w:r>
+              <w:rPr>
+                <w:rFonts w:ascii="Arial" w:hAnsi="Arial" w:cs="Arial"/>
+                <w:sz w:val="24"/>
+              </w:rPr>
               <w:t xml:space="preserve">13 de </w:t>
             </w:r>
             <w:r>
@@ -530,7 +1024,14 @@
                 <w:rFonts w:ascii="Arial" w:hAnsi="Arial" w:cs="Arial"/>
                 <w:sz w:val="24"/>
               </w:rPr>
-              <w:t xml:space="preserve">abril </w:t>
+              <w:t>Abril</w:t>
+            </w:r>
+            <w:r>
+              <w:rPr>
+                <w:rFonts w:ascii="Arial" w:hAnsi="Arial" w:cs="Arial"/>
+                <w:sz w:val="24"/>
+              </w:rPr>
+              <w:t xml:space="preserve"> </w:t>
             </w:r>
           </w:p>
         </w:tc>
@@ -598,7 +1099,14 @@
                 <w:rFonts w:ascii="Arial" w:hAnsi="Arial" w:cs="Arial"/>
                 <w:sz w:val="24"/>
               </w:rPr>
-              <w:t>20 de abril</w:t>
+              <w:t xml:space="preserve">20 de </w:t>
+            </w:r>
+            <w:r>
+              <w:rPr>
+                <w:rFonts w:ascii="Arial" w:hAnsi="Arial" w:cs="Arial"/>
+                <w:sz w:val="24"/>
+              </w:rPr>
+              <w:t>Abril</w:t>
             </w:r>
           </w:p>
         </w:tc>
@@ -672,7 +1180,14 @@
                 <w:rFonts w:ascii="Arial" w:hAnsi="Arial" w:cs="Arial"/>
                 <w:sz w:val="24"/>
               </w:rPr>
-              <w:t>30 de abril</w:t>
+              <w:t xml:space="preserve">30 de </w:t>
+            </w:r>
+            <w:r>
+              <w:rPr>
+                <w:rFonts w:ascii="Arial" w:hAnsi="Arial" w:cs="Arial"/>
+                <w:sz w:val="24"/>
+              </w:rPr>
+              <w:t>Abril</w:t>
             </w:r>
           </w:p>
         </w:tc>
@@ -751,7 +1266,7 @@
                 <w:rFonts w:ascii="Arial" w:hAnsi="Arial" w:cs="Arial"/>
                 <w:sz w:val="24"/>
               </w:rPr>
-              <w:t>mayo</w:t>
+              <w:t>Mayo</w:t>
             </w:r>
           </w:p>
         </w:tc>
@@ -772,7 +1287,15 @@
                 <w:rFonts w:ascii="Arial" w:hAnsi="Arial" w:cs="Arial"/>
                 <w:sz w:val="24"/>
               </w:rPr>
-              <w:t xml:space="preserve">Fecha de entrega final del proyecto </w:t>
+              <w:t xml:space="preserve">Fecha de entrega final </w:t>
+            </w:r>
+            <w:r>
+              <w:rPr>
+                <w:rFonts w:ascii="Arial" w:hAnsi="Arial" w:cs="Arial"/>
+                <w:sz w:val="24"/>
+              </w:rPr>
+              <w:lastRenderedPageBreak/>
+              <w:t xml:space="preserve">del proyecto </w:t>
             </w:r>
           </w:p>
         </w:tc>
@@ -793,6 +1316,7 @@
                 <w:rFonts w:ascii="Arial" w:hAnsi="Arial" w:cs="Arial"/>
                 <w:sz w:val="24"/>
               </w:rPr>
+              <w:lastRenderedPageBreak/>
               <w:t>Los tres integrantes</w:t>
             </w:r>
           </w:p>
@@ -817,37 +1341,6 @@
     </w:p>
     <w:p>
       <w:pPr>
-        <w:rPr>
-          <w:rFonts w:ascii="Arial" w:hAnsi="Arial" w:cs="Arial"/>
-          <w:sz w:val="24"/>
-        </w:rPr>
-      </w:pPr>
-    </w:p>
-    <w:p>
-      <w:pPr>
-        <w:rPr>
-          <w:rFonts w:ascii="Arial" w:hAnsi="Arial" w:cs="Arial"/>
-          <w:sz w:val="24"/>
-        </w:rPr>
-      </w:pPr>
-    </w:p>
-    <w:p>
-      <w:pPr>
-        <w:rPr>
-          <w:rFonts w:ascii="Arial" w:hAnsi="Arial" w:cs="Arial"/>
-          <w:sz w:val="24"/>
-        </w:rPr>
-      </w:pPr>
-      <w:r>
-        <w:rPr>
-          <w:rFonts w:ascii="Arial" w:hAnsi="Arial" w:cs="Arial"/>
-          <w:sz w:val="24"/>
-        </w:rPr>
-        <w:br w:type="page"/>
-      </w:r>
-    </w:p>
-    <w:p>
-      <w:pPr>
         <w:jc w:val="center"/>
         <w:rPr>
           <w:rFonts w:ascii="Arial" w:hAnsi="Arial" w:cs="Arial"/>
@@ -861,7 +1354,6 @@
           <w:b/>
           <w:sz w:val="32"/>
         </w:rPr>
-        <w:lastRenderedPageBreak/>
         <w:t>R</w:t>
       </w:r>
       <w:r>
@@ -885,7 +1377,14 @@
           <w:rFonts w:ascii="Arial" w:hAnsi="Arial" w:cs="Arial"/>
           <w:sz w:val="24"/>
         </w:rPr>
-        <w:t xml:space="preserve">se </w:t>
+        <w:t>S</w:t>
+      </w:r>
+      <w:r>
+        <w:rPr>
+          <w:rFonts w:ascii="Arial" w:hAnsi="Arial" w:cs="Arial"/>
+          <w:sz w:val="24"/>
+        </w:rPr>
+        <w:t xml:space="preserve">e </w:t>
       </w:r>
       <w:r>
         <w:rPr>
@@ -901,6 +1400,529 @@
         </w:rPr>
         <w:t xml:space="preserve"> como métrica de contribución los archivos elaborados</w:t>
       </w:r>
+      <w:r>
+        <w:rPr>
+          <w:rFonts w:ascii="Arial" w:hAnsi="Arial" w:cs="Arial"/>
+          <w:sz w:val="24"/>
+        </w:rPr>
+        <w:t xml:space="preserve"> de la primera entrega, tomando en cuenta un 30% del proyecto avanzado:</w:t>
+      </w:r>
+    </w:p>
+    <w:tbl>
+      <w:tblPr>
+        <w:tblStyle w:val="Sombreadoclaro-nfasis5"/>
+        <w:tblW w:w="0" w:type="auto"/>
+        <w:tblLook w:val="04A0" w:firstRow="1" w:lastRow="0" w:firstColumn="1" w:lastColumn="0" w:noHBand="0" w:noVBand="1"/>
+      </w:tblPr>
+      <w:tblGrid>
+        <w:gridCol w:w="4489"/>
+        <w:gridCol w:w="4489"/>
+      </w:tblGrid>
+      <w:tr>
+        <w:trPr>
+          <w:cnfStyle w:val="100000000000" w:firstRow="1" w:lastRow="0" w:firstColumn="0" w:lastColumn="0" w:oddVBand="0" w:evenVBand="0" w:oddHBand="0" w:evenHBand="0" w:firstRowFirstColumn="0" w:firstRowLastColumn="0" w:lastRowFirstColumn="0" w:lastRowLastColumn="0"/>
+        </w:trPr>
+        <w:tc>
+          <w:tcPr>
+            <w:cnfStyle w:val="001000000000" w:firstRow="0" w:lastRow="0" w:firstColumn="1" w:lastColumn="0" w:oddVBand="0" w:evenVBand="0" w:oddHBand="0" w:evenHBand="0" w:firstRowFirstColumn="0" w:firstRowLastColumn="0" w:lastRowFirstColumn="0" w:lastRowLastColumn="0"/>
+            <w:tcW w:w="4489" w:type="dxa"/>
+          </w:tcPr>
+          <w:p>
+            <w:pPr>
+              <w:jc w:val="center"/>
+              <w:rPr>
+                <w:rFonts w:ascii="Arial" w:hAnsi="Arial" w:cs="Arial"/>
+                <w:sz w:val="24"/>
+              </w:rPr>
+            </w:pPr>
+            <w:r>
+              <w:rPr>
+                <w:rFonts w:ascii="Arial" w:hAnsi="Arial" w:cs="Arial"/>
+                <w:sz w:val="24"/>
+              </w:rPr>
+              <w:t>Documentos</w:t>
+            </w:r>
+          </w:p>
+        </w:tc>
+        <w:tc>
+          <w:tcPr>
+            <w:tcW w:w="4489" w:type="dxa"/>
+          </w:tcPr>
+          <w:p>
+            <w:pPr>
+              <w:jc w:val="center"/>
+              <w:cnfStyle w:val="100000000000" w:firstRow="1" w:lastRow="0" w:firstColumn="0" w:lastColumn="0" w:oddVBand="0" w:evenVBand="0" w:oddHBand="0" w:evenHBand="0" w:firstRowFirstColumn="0" w:firstRowLastColumn="0" w:lastRowFirstColumn="0" w:lastRowLastColumn="0"/>
+              <w:rPr>
+                <w:rFonts w:ascii="Arial" w:hAnsi="Arial" w:cs="Arial"/>
+                <w:sz w:val="24"/>
+              </w:rPr>
+            </w:pPr>
+            <w:r>
+              <w:rPr>
+                <w:rFonts w:ascii="Arial" w:hAnsi="Arial" w:cs="Arial"/>
+                <w:sz w:val="24"/>
+              </w:rPr>
+              <w:t>Porcentaje</w:t>
+            </w:r>
+          </w:p>
+        </w:tc>
+      </w:tr>
+      <w:tr>
+        <w:trPr>
+          <w:cnfStyle w:val="000000100000" w:firstRow="0" w:lastRow="0" w:firstColumn="0" w:lastColumn="0" w:oddVBand="0" w:evenVBand="0" w:oddHBand="1" w:evenHBand="0" w:firstRowFirstColumn="0" w:firstRowLastColumn="0" w:lastRowFirstColumn="0" w:lastRowLastColumn="0"/>
+        </w:trPr>
+        <w:tc>
+          <w:tcPr>
+            <w:cnfStyle w:val="001000000000" w:firstRow="0" w:lastRow="0" w:firstColumn="1" w:lastColumn="0" w:oddVBand="0" w:evenVBand="0" w:oddHBand="0" w:evenHBand="0" w:firstRowFirstColumn="0" w:firstRowLastColumn="0" w:lastRowFirstColumn="0" w:lastRowLastColumn="0"/>
+            <w:tcW w:w="4489" w:type="dxa"/>
+          </w:tcPr>
+          <w:p>
+            <w:pPr>
+              <w:rPr>
+                <w:rFonts w:ascii="Arial" w:hAnsi="Arial" w:cs="Arial"/>
+                <w:b w:val="0"/>
+                <w:color w:val="auto"/>
+                <w:sz w:val="24"/>
+              </w:rPr>
+            </w:pPr>
+            <w:r>
+              <w:rPr>
+                <w:rFonts w:ascii="Arial" w:hAnsi="Arial" w:cs="Arial"/>
+                <w:b w:val="0"/>
+                <w:color w:val="auto"/>
+                <w:sz w:val="24"/>
+              </w:rPr>
+              <w:t xml:space="preserve">Requerimientos funcionales y no funcionales </w:t>
+            </w:r>
+          </w:p>
+        </w:tc>
+        <w:tc>
+          <w:tcPr>
+            <w:tcW w:w="4489" w:type="dxa"/>
+          </w:tcPr>
+          <w:p>
+            <w:pPr>
+              <w:jc w:val="center"/>
+              <w:cnfStyle w:val="000000100000" w:firstRow="0" w:lastRow="0" w:firstColumn="0" w:lastColumn="0" w:oddVBand="0" w:evenVBand="0" w:oddHBand="1" w:evenHBand="0" w:firstRowFirstColumn="0" w:firstRowLastColumn="0" w:lastRowFirstColumn="0" w:lastRowLastColumn="0"/>
+              <w:rPr>
+                <w:rFonts w:ascii="Arial" w:hAnsi="Arial" w:cs="Arial"/>
+                <w:color w:val="auto"/>
+                <w:sz w:val="24"/>
+              </w:rPr>
+            </w:pPr>
+            <w:r>
+              <w:rPr>
+                <w:rFonts w:ascii="Arial" w:hAnsi="Arial" w:cs="Arial"/>
+                <w:color w:val="auto"/>
+                <w:sz w:val="24"/>
+              </w:rPr>
+              <w:t>6</w:t>
+            </w:r>
+          </w:p>
+        </w:tc>
+      </w:tr>
+      <w:tr>
+        <w:tc>
+          <w:tcPr>
+            <w:cnfStyle w:val="001000000000" w:firstRow="0" w:lastRow="0" w:firstColumn="1" w:lastColumn="0" w:oddVBand="0" w:evenVBand="0" w:oddHBand="0" w:evenHBand="0" w:firstRowFirstColumn="0" w:firstRowLastColumn="0" w:lastRowFirstColumn="0" w:lastRowLastColumn="0"/>
+            <w:tcW w:w="4489" w:type="dxa"/>
+          </w:tcPr>
+          <w:p>
+            <w:pPr>
+              <w:rPr>
+                <w:rFonts w:ascii="Arial" w:hAnsi="Arial" w:cs="Arial"/>
+                <w:b w:val="0"/>
+                <w:color w:val="auto"/>
+                <w:sz w:val="24"/>
+              </w:rPr>
+            </w:pPr>
+            <w:r>
+              <w:rPr>
+                <w:rFonts w:ascii="Arial" w:hAnsi="Arial" w:cs="Arial"/>
+                <w:b w:val="0"/>
+                <w:color w:val="auto"/>
+                <w:sz w:val="24"/>
+              </w:rPr>
+              <w:t>Información del problema</w:t>
+            </w:r>
+          </w:p>
+        </w:tc>
+        <w:tc>
+          <w:tcPr>
+            <w:tcW w:w="4489" w:type="dxa"/>
+          </w:tcPr>
+          <w:p>
+            <w:pPr>
+              <w:jc w:val="center"/>
+              <w:cnfStyle w:val="000000000000" w:firstRow="0" w:lastRow="0" w:firstColumn="0" w:lastColumn="0" w:oddVBand="0" w:evenVBand="0" w:oddHBand="0" w:evenHBand="0" w:firstRowFirstColumn="0" w:firstRowLastColumn="0" w:lastRowFirstColumn="0" w:lastRowLastColumn="0"/>
+              <w:rPr>
+                <w:rFonts w:ascii="Arial" w:hAnsi="Arial" w:cs="Arial"/>
+                <w:color w:val="auto"/>
+                <w:sz w:val="24"/>
+              </w:rPr>
+            </w:pPr>
+            <w:r>
+              <w:rPr>
+                <w:rFonts w:ascii="Arial" w:hAnsi="Arial" w:cs="Arial"/>
+                <w:color w:val="auto"/>
+                <w:sz w:val="24"/>
+              </w:rPr>
+              <w:t>4</w:t>
+            </w:r>
+          </w:p>
+        </w:tc>
+      </w:tr>
+      <w:tr>
+        <w:trPr>
+          <w:cnfStyle w:val="000000100000" w:firstRow="0" w:lastRow="0" w:firstColumn="0" w:lastColumn="0" w:oddVBand="0" w:evenVBand="0" w:oddHBand="1" w:evenHBand="0" w:firstRowFirstColumn="0" w:firstRowLastColumn="0" w:lastRowFirstColumn="0" w:lastRowLastColumn="0"/>
+        </w:trPr>
+        <w:tc>
+          <w:tcPr>
+            <w:cnfStyle w:val="001000000000" w:firstRow="0" w:lastRow="0" w:firstColumn="1" w:lastColumn="0" w:oddVBand="0" w:evenVBand="0" w:oddHBand="0" w:evenHBand="0" w:firstRowFirstColumn="0" w:firstRowLastColumn="0" w:lastRowFirstColumn="0" w:lastRowLastColumn="0"/>
+            <w:tcW w:w="4489" w:type="dxa"/>
+          </w:tcPr>
+          <w:p>
+            <w:pPr>
+              <w:rPr>
+                <w:rFonts w:ascii="Arial" w:hAnsi="Arial" w:cs="Arial"/>
+                <w:b w:val="0"/>
+                <w:color w:val="auto"/>
+                <w:sz w:val="24"/>
+              </w:rPr>
+            </w:pPr>
+            <w:r>
+              <w:rPr>
+                <w:rFonts w:ascii="Arial" w:hAnsi="Arial" w:cs="Arial"/>
+                <w:b w:val="0"/>
+                <w:color w:val="auto"/>
+                <w:sz w:val="24"/>
+              </w:rPr>
+              <w:t xml:space="preserve">Escenarios de Uso </w:t>
+            </w:r>
+          </w:p>
+        </w:tc>
+        <w:tc>
+          <w:tcPr>
+            <w:tcW w:w="4489" w:type="dxa"/>
+          </w:tcPr>
+          <w:p>
+            <w:pPr>
+              <w:jc w:val="center"/>
+              <w:cnfStyle w:val="000000100000" w:firstRow="0" w:lastRow="0" w:firstColumn="0" w:lastColumn="0" w:oddVBand="0" w:evenVBand="0" w:oddHBand="1" w:evenHBand="0" w:firstRowFirstColumn="0" w:firstRowLastColumn="0" w:lastRowFirstColumn="0" w:lastRowLastColumn="0"/>
+              <w:rPr>
+                <w:rFonts w:ascii="Arial" w:hAnsi="Arial" w:cs="Arial"/>
+                <w:color w:val="auto"/>
+                <w:sz w:val="24"/>
+              </w:rPr>
+            </w:pPr>
+            <w:r>
+              <w:rPr>
+                <w:rFonts w:ascii="Arial" w:hAnsi="Arial" w:cs="Arial"/>
+                <w:color w:val="auto"/>
+                <w:sz w:val="24"/>
+              </w:rPr>
+              <w:t>5</w:t>
+            </w:r>
+          </w:p>
+        </w:tc>
+      </w:tr>
+      <w:tr>
+        <w:tc>
+          <w:tcPr>
+            <w:cnfStyle w:val="001000000000" w:firstRow="0" w:lastRow="0" w:firstColumn="1" w:lastColumn="0" w:oddVBand="0" w:evenVBand="0" w:oddHBand="0" w:evenHBand="0" w:firstRowFirstColumn="0" w:firstRowLastColumn="0" w:lastRowFirstColumn="0" w:lastRowLastColumn="0"/>
+            <w:tcW w:w="4489" w:type="dxa"/>
+          </w:tcPr>
+          <w:p>
+            <w:pPr>
+              <w:rPr>
+                <w:rFonts w:ascii="Arial" w:hAnsi="Arial" w:cs="Arial"/>
+                <w:b w:val="0"/>
+                <w:color w:val="auto"/>
+                <w:sz w:val="24"/>
+              </w:rPr>
+            </w:pPr>
+            <w:r>
+              <w:rPr>
+                <w:rFonts w:ascii="Arial" w:hAnsi="Arial" w:cs="Arial"/>
+                <w:b w:val="0"/>
+                <w:color w:val="auto"/>
+                <w:sz w:val="24"/>
+              </w:rPr>
+              <w:t>Calendario</w:t>
+            </w:r>
+            <w:r>
+              <w:rPr>
+                <w:rFonts w:ascii="Arial" w:hAnsi="Arial" w:cs="Arial"/>
+                <w:b w:val="0"/>
+                <w:color w:val="auto"/>
+                <w:sz w:val="24"/>
+              </w:rPr>
+              <w:t xml:space="preserve"> de actividades </w:t>
+            </w:r>
+          </w:p>
+        </w:tc>
+        <w:tc>
+          <w:tcPr>
+            <w:tcW w:w="4489" w:type="dxa"/>
+          </w:tcPr>
+          <w:p>
+            <w:pPr>
+              <w:jc w:val="center"/>
+              <w:cnfStyle w:val="000000000000" w:firstRow="0" w:lastRow="0" w:firstColumn="0" w:lastColumn="0" w:oddVBand="0" w:evenVBand="0" w:oddHBand="0" w:evenHBand="0" w:firstRowFirstColumn="0" w:firstRowLastColumn="0" w:lastRowFirstColumn="0" w:lastRowLastColumn="0"/>
+              <w:rPr>
+                <w:rFonts w:ascii="Arial" w:hAnsi="Arial" w:cs="Arial"/>
+                <w:color w:val="auto"/>
+                <w:sz w:val="24"/>
+              </w:rPr>
+            </w:pPr>
+            <w:r>
+              <w:rPr>
+                <w:rFonts w:ascii="Arial" w:hAnsi="Arial" w:cs="Arial"/>
+                <w:color w:val="auto"/>
+                <w:sz w:val="24"/>
+              </w:rPr>
+              <w:t>4</w:t>
+            </w:r>
+          </w:p>
+        </w:tc>
+      </w:tr>
+      <w:tr>
+        <w:trPr>
+          <w:cnfStyle w:val="000000100000" w:firstRow="0" w:lastRow="0" w:firstColumn="0" w:lastColumn="0" w:oddVBand="0" w:evenVBand="0" w:oddHBand="1" w:evenHBand="0" w:firstRowFirstColumn="0" w:firstRowLastColumn="0" w:lastRowFirstColumn="0" w:lastRowLastColumn="0"/>
+        </w:trPr>
+        <w:tc>
+          <w:tcPr>
+            <w:cnfStyle w:val="001000000000" w:firstRow="0" w:lastRow="0" w:firstColumn="1" w:lastColumn="0" w:oddVBand="0" w:evenVBand="0" w:oddHBand="0" w:evenHBand="0" w:firstRowFirstColumn="0" w:firstRowLastColumn="0" w:lastRowFirstColumn="0" w:lastRowLastColumn="0"/>
+            <w:tcW w:w="4489" w:type="dxa"/>
+          </w:tcPr>
+          <w:p>
+            <w:pPr>
+              <w:rPr>
+                <w:rFonts w:ascii="Arial" w:hAnsi="Arial" w:cs="Arial"/>
+                <w:b w:val="0"/>
+                <w:color w:val="auto"/>
+                <w:sz w:val="24"/>
+              </w:rPr>
+            </w:pPr>
+            <w:r>
+              <w:rPr>
+                <w:rFonts w:ascii="Arial" w:hAnsi="Arial" w:cs="Arial"/>
+                <w:b w:val="0"/>
+                <w:color w:val="auto"/>
+                <w:sz w:val="24"/>
+              </w:rPr>
+              <w:t xml:space="preserve">Bitácora </w:t>
+            </w:r>
+            <w:r>
+              <w:rPr>
+                <w:rFonts w:ascii="Arial" w:hAnsi="Arial" w:cs="Arial"/>
+                <w:b w:val="0"/>
+                <w:color w:val="auto"/>
+                <w:sz w:val="24"/>
+              </w:rPr>
+              <w:t>de actividades</w:t>
+            </w:r>
+          </w:p>
+        </w:tc>
+        <w:tc>
+          <w:tcPr>
+            <w:tcW w:w="4489" w:type="dxa"/>
+          </w:tcPr>
+          <w:p>
+            <w:pPr>
+              <w:jc w:val="center"/>
+              <w:cnfStyle w:val="000000100000" w:firstRow="0" w:lastRow="0" w:firstColumn="0" w:lastColumn="0" w:oddVBand="0" w:evenVBand="0" w:oddHBand="1" w:evenHBand="0" w:firstRowFirstColumn="0" w:firstRowLastColumn="0" w:lastRowFirstColumn="0" w:lastRowLastColumn="0"/>
+              <w:rPr>
+                <w:rFonts w:ascii="Arial" w:hAnsi="Arial" w:cs="Arial"/>
+                <w:color w:val="auto"/>
+                <w:sz w:val="24"/>
+              </w:rPr>
+            </w:pPr>
+            <w:r>
+              <w:rPr>
+                <w:rFonts w:ascii="Arial" w:hAnsi="Arial" w:cs="Arial"/>
+                <w:color w:val="auto"/>
+                <w:sz w:val="24"/>
+              </w:rPr>
+              <w:t>5</w:t>
+            </w:r>
+          </w:p>
+        </w:tc>
+      </w:tr>
+      <w:tr>
+        <w:tc>
+          <w:tcPr>
+            <w:cnfStyle w:val="001000000000" w:firstRow="0" w:lastRow="0" w:firstColumn="1" w:lastColumn="0" w:oddVBand="0" w:evenVBand="0" w:oddHBand="0" w:evenHBand="0" w:firstRowFirstColumn="0" w:firstRowLastColumn="0" w:lastRowFirstColumn="0" w:lastRowLastColumn="0"/>
+            <w:tcW w:w="4489" w:type="dxa"/>
+          </w:tcPr>
+          <w:p>
+            <w:pPr>
+              <w:rPr>
+                <w:rFonts w:ascii="Arial" w:hAnsi="Arial" w:cs="Arial"/>
+                <w:b w:val="0"/>
+                <w:color w:val="auto"/>
+                <w:sz w:val="24"/>
+              </w:rPr>
+            </w:pPr>
+            <w:r>
+              <w:rPr>
+                <w:rFonts w:ascii="Arial" w:hAnsi="Arial" w:cs="Arial"/>
+                <w:b w:val="0"/>
+                <w:color w:val="auto"/>
+                <w:sz w:val="24"/>
+              </w:rPr>
+              <w:t>Presentación</w:t>
+            </w:r>
+          </w:p>
+        </w:tc>
+        <w:tc>
+          <w:tcPr>
+            <w:tcW w:w="4489" w:type="dxa"/>
+          </w:tcPr>
+          <w:p>
+            <w:pPr>
+              <w:jc w:val="center"/>
+              <w:cnfStyle w:val="000000000000" w:firstRow="0" w:lastRow="0" w:firstColumn="0" w:lastColumn="0" w:oddVBand="0" w:evenVBand="0" w:oddHBand="0" w:evenHBand="0" w:firstRowFirstColumn="0" w:firstRowLastColumn="0" w:lastRowFirstColumn="0" w:lastRowLastColumn="0"/>
+              <w:rPr>
+                <w:rFonts w:ascii="Arial" w:hAnsi="Arial" w:cs="Arial"/>
+                <w:color w:val="auto"/>
+                <w:sz w:val="24"/>
+              </w:rPr>
+            </w:pPr>
+            <w:r>
+              <w:rPr>
+                <w:rFonts w:ascii="Arial" w:hAnsi="Arial" w:cs="Arial"/>
+                <w:color w:val="auto"/>
+                <w:sz w:val="24"/>
+              </w:rPr>
+              <w:t>2</w:t>
+            </w:r>
+          </w:p>
+        </w:tc>
+      </w:tr>
+      <w:tr>
+        <w:trPr>
+          <w:cnfStyle w:val="000000100000" w:firstRow="0" w:lastRow="0" w:firstColumn="0" w:lastColumn="0" w:oddVBand="0" w:evenVBand="0" w:oddHBand="1" w:evenHBand="0" w:firstRowFirstColumn="0" w:firstRowLastColumn="0" w:lastRowFirstColumn="0" w:lastRowLastColumn="0"/>
+        </w:trPr>
+        <w:tc>
+          <w:tcPr>
+            <w:cnfStyle w:val="001000000000" w:firstRow="0" w:lastRow="0" w:firstColumn="1" w:lastColumn="0" w:oddVBand="0" w:evenVBand="0" w:oddHBand="0" w:evenHBand="0" w:firstRowFirstColumn="0" w:firstRowLastColumn="0" w:lastRowFirstColumn="0" w:lastRowLastColumn="0"/>
+            <w:tcW w:w="4489" w:type="dxa"/>
+          </w:tcPr>
+          <w:p>
+            <w:pPr>
+              <w:rPr>
+                <w:rFonts w:ascii="Arial" w:hAnsi="Arial" w:cs="Arial"/>
+                <w:b w:val="0"/>
+                <w:color w:val="auto"/>
+                <w:sz w:val="24"/>
+              </w:rPr>
+            </w:pPr>
+            <w:r>
+              <w:rPr>
+                <w:rFonts w:ascii="Arial" w:hAnsi="Arial" w:cs="Arial"/>
+                <w:b w:val="0"/>
+                <w:color w:val="auto"/>
+                <w:sz w:val="24"/>
+              </w:rPr>
+              <w:t>Diagrama de Casos de Uso</w:t>
+            </w:r>
+          </w:p>
+        </w:tc>
+        <w:tc>
+          <w:tcPr>
+            <w:tcW w:w="4489" w:type="dxa"/>
+          </w:tcPr>
+          <w:p>
+            <w:pPr>
+              <w:jc w:val="center"/>
+              <w:cnfStyle w:val="000000100000" w:firstRow="0" w:lastRow="0" w:firstColumn="0" w:lastColumn="0" w:oddVBand="0" w:evenVBand="0" w:oddHBand="1" w:evenHBand="0" w:firstRowFirstColumn="0" w:firstRowLastColumn="0" w:lastRowFirstColumn="0" w:lastRowLastColumn="0"/>
+              <w:rPr>
+                <w:rFonts w:ascii="Arial" w:hAnsi="Arial" w:cs="Arial"/>
+                <w:color w:val="auto"/>
+                <w:sz w:val="24"/>
+              </w:rPr>
+            </w:pPr>
+            <w:r>
+              <w:rPr>
+                <w:rFonts w:ascii="Arial" w:hAnsi="Arial" w:cs="Arial"/>
+                <w:color w:val="auto"/>
+                <w:sz w:val="24"/>
+              </w:rPr>
+              <w:t>4</w:t>
+            </w:r>
+          </w:p>
+        </w:tc>
+      </w:tr>
+      <w:tr>
+        <w:tc>
+          <w:tcPr>
+            <w:cnfStyle w:val="001000000000" w:firstRow="0" w:lastRow="0" w:firstColumn="1" w:lastColumn="0" w:oddVBand="0" w:evenVBand="0" w:oddHBand="0" w:evenHBand="0" w:firstRowFirstColumn="0" w:firstRowLastColumn="0" w:lastRowFirstColumn="0" w:lastRowLastColumn="0"/>
+            <w:tcW w:w="4489" w:type="dxa"/>
+          </w:tcPr>
+          <w:p>
+            <w:pPr>
+              <w:jc w:val="right"/>
+              <w:rPr>
+                <w:rFonts w:ascii="Arial" w:hAnsi="Arial" w:cs="Arial"/>
+                <w:color w:val="auto"/>
+                <w:sz w:val="24"/>
+              </w:rPr>
+            </w:pPr>
+            <w:r>
+              <w:rPr>
+                <w:rFonts w:ascii="Arial" w:hAnsi="Arial" w:cs="Arial"/>
+                <w:color w:val="auto"/>
+                <w:sz w:val="24"/>
+              </w:rPr>
+              <w:t>TOTAL</w:t>
+            </w:r>
+          </w:p>
+        </w:tc>
+        <w:tc>
+          <w:tcPr>
+            <w:tcW w:w="4489" w:type="dxa"/>
+          </w:tcPr>
+          <w:p>
+            <w:pPr>
+              <w:jc w:val="center"/>
+              <w:cnfStyle w:val="000000000000" w:firstRow="0" w:lastRow="0" w:firstColumn="0" w:lastColumn="0" w:oddVBand="0" w:evenVBand="0" w:oddHBand="0" w:evenHBand="0" w:firstRowFirstColumn="0" w:firstRowLastColumn="0" w:lastRowFirstColumn="0" w:lastRowLastColumn="0"/>
+              <w:rPr>
+                <w:rFonts w:ascii="Arial" w:hAnsi="Arial" w:cs="Arial"/>
+                <w:b/>
+                <w:color w:val="auto"/>
+                <w:sz w:val="24"/>
+              </w:rPr>
+            </w:pPr>
+            <w:r>
+              <w:rPr>
+                <w:rFonts w:ascii="Arial" w:hAnsi="Arial" w:cs="Arial"/>
+                <w:b/>
+                <w:color w:val="auto"/>
+                <w:sz w:val="24"/>
+              </w:rPr>
+              <w:t>30</w:t>
+            </w:r>
+            <w:r>
+              <w:rPr>
+                <w:rFonts w:ascii="Arial" w:hAnsi="Arial" w:cs="Arial"/>
+                <w:b/>
+                <w:color w:val="auto"/>
+                <w:sz w:val="24"/>
+              </w:rPr>
+              <w:t>%</w:t>
+            </w:r>
+          </w:p>
+        </w:tc>
+      </w:tr>
+    </w:tbl>
+    <w:p>
+      <w:pPr>
+        <w:rPr>
+          <w:rFonts w:ascii="Arial" w:hAnsi="Arial" w:cs="Arial"/>
+          <w:sz w:val="24"/>
+        </w:rPr>
+      </w:pPr>
     </w:p>
     <w:p>
       <w:pPr>
@@ -914,42 +1936,7 @@
           <w:rFonts w:ascii="Arial" w:hAnsi="Arial" w:cs="Arial"/>
           <w:sz w:val="24"/>
         </w:rPr>
-        <w:t>Karina:</w:t>
-      </w:r>
-      <w:r>
-        <w:rPr>
-          <w:rFonts w:ascii="Arial" w:hAnsi="Arial" w:cs="Arial"/>
-          <w:sz w:val="24"/>
-        </w:rPr>
-        <w:t xml:space="preserve"> </w:t>
-      </w:r>
-      <w:r>
-        <w:rPr>
-          <w:rFonts w:ascii="Arial" w:hAnsi="Arial" w:cs="Arial"/>
-          <w:sz w:val="24"/>
-        </w:rPr>
-        <w:t xml:space="preserve"> </w:t>
-      </w:r>
-      <w:r>
-        <w:rPr>
-          <w:rFonts w:ascii="Arial" w:hAnsi="Arial" w:cs="Arial"/>
-          <w:sz w:val="24"/>
-        </w:rPr>
-        <w:t xml:space="preserve">33 </w:t>
-      </w:r>
-      <w:r>
-        <w:rPr>
-          <w:rFonts w:ascii="Arial" w:hAnsi="Arial" w:cs="Arial"/>
-          <w:sz w:val="24"/>
-        </w:rPr>
-        <w:t>%</w:t>
-      </w:r>
-      <w:r>
-        <w:rPr>
-          <w:rFonts w:ascii="Arial" w:hAnsi="Arial" w:cs="Arial"/>
-          <w:sz w:val="24"/>
-        </w:rPr>
-        <w:t xml:space="preserve"> </w:t>
+        <w:t xml:space="preserve">Quedando un porcentaje de </w:t>
       </w:r>
     </w:p>
     <w:p>
@@ -964,38 +1951,46 @@
           <w:rFonts w:ascii="Arial" w:hAnsi="Arial" w:cs="Arial"/>
           <w:sz w:val="24"/>
         </w:rPr>
-        <w:t>Jessica:</w:t>
-      </w:r>
-      <w:proofErr w:type="gramStart"/>
-      <w:r>
-        <w:rPr>
-          <w:rFonts w:ascii="Arial" w:hAnsi="Arial" w:cs="Arial"/>
-          <w:sz w:val="24"/>
-        </w:rPr>
-        <w:t>33</w:t>
+        <w:t xml:space="preserve">Jessica: </w:t>
       </w:r>
       <w:r>
         <w:rPr>
           <w:rFonts w:ascii="Arial" w:hAnsi="Arial" w:cs="Arial"/>
           <w:sz w:val="24"/>
         </w:rPr>
-        <w:t xml:space="preserve"> </w:t>
+        <w:t>11%</w:t>
+      </w:r>
+    </w:p>
+    <w:p>
+      <w:pPr>
+        <w:rPr>
+          <w:rFonts w:ascii="Arial" w:hAnsi="Arial" w:cs="Arial"/>
+          <w:sz w:val="24"/>
+        </w:rPr>
+      </w:pPr>
+      <w:proofErr w:type="spellStart"/>
+      <w:r>
+        <w:rPr>
+          <w:rFonts w:ascii="Arial" w:hAnsi="Arial" w:cs="Arial"/>
+          <w:sz w:val="24"/>
+        </w:rPr>
+        <w:t>Jesus</w:t>
+      </w:r>
+      <w:proofErr w:type="spellEnd"/>
+      <w:r>
+        <w:rPr>
+          <w:rFonts w:ascii="Arial" w:hAnsi="Arial" w:cs="Arial"/>
+          <w:sz w:val="24"/>
+        </w:rPr>
+        <w:t xml:space="preserve">: </w:t>
       </w:r>
       <w:r>
         <w:rPr>
           <w:rFonts w:ascii="Arial" w:hAnsi="Arial" w:cs="Arial"/>
           <w:sz w:val="24"/>
         </w:rPr>
-        <w:t xml:space="preserve"> </w:t>
+        <w:t>9%</w:t>
       </w:r>
-      <w:r>
-        <w:rPr>
-          <w:rFonts w:ascii="Arial" w:hAnsi="Arial" w:cs="Arial"/>
-          <w:sz w:val="24"/>
-        </w:rPr>
-        <w:t>%</w:t>
-      </w:r>
-      <w:proofErr w:type="gramEnd"/>
     </w:p>
     <w:p>
       <w:pPr>
@@ -1009,29 +2004,18 @@
           <w:rFonts w:ascii="Arial" w:hAnsi="Arial" w:cs="Arial"/>
           <w:sz w:val="24"/>
         </w:rPr>
-        <w:t>Jesus:</w:t>
+        <w:t>Karina: 10%</w:t>
       </w:r>
-      <w:r>
-        <w:rPr>
-          <w:rFonts w:ascii="Arial" w:hAnsi="Arial" w:cs="Arial"/>
-          <w:sz w:val="24"/>
-        </w:rPr>
-        <w:t xml:space="preserve">  </w:t>
-      </w:r>
-      <w:r>
-        <w:rPr>
-          <w:rFonts w:ascii="Arial" w:hAnsi="Arial" w:cs="Arial"/>
-          <w:sz w:val="24"/>
-        </w:rPr>
-        <w:t xml:space="preserve">33 </w:t>
-      </w:r>
-      <w:r>
-        <w:rPr>
-          <w:rFonts w:ascii="Arial" w:hAnsi="Arial" w:cs="Arial"/>
-          <w:sz w:val="24"/>
-        </w:rPr>
-        <w:t>%</w:t>
-      </w:r>
+      <w:bookmarkStart w:id="0" w:name="_GoBack"/>
+      <w:bookmarkEnd w:id="0"/>
+    </w:p>
+    <w:p>
+      <w:pPr>
+        <w:rPr>
+          <w:rFonts w:ascii="Arial" w:hAnsi="Arial" w:cs="Arial"/>
+          <w:sz w:val="24"/>
+        </w:rPr>
+      </w:pPr>
     </w:p>
     <w:sectPr>
       <w:pgSz w:w="12240" w:h="15840"/>
@@ -1044,8 +2028,8 @@
 </file>
 
 <file path=word/numbering.xml><?xml version="1.0" encoding="utf-8"?>
-<w:numbering xmlns:wpc="http://schemas.microsoft.com/office/word/2010/wordprocessingCanvas" xmlns:cx="http://schemas.microsoft.com/office/drawing/2014/chartex" xmlns:cx1="http://schemas.microsoft.com/office/drawing/2015/9/8/chartex" xmlns:cx2="http://schemas.microsoft.com/office/drawing/2015/10/21/chartex" xmlns:cx3="http://schemas.microsoft.com/office/drawing/2016/5/9/chartex" xmlns:cx4="http://schemas.microsoft.com/office/drawing/2016/5/10/chartex" xmlns:cx5="http://schemas.microsoft.com/office/drawing/2016/5/11/chartex" xmlns:cx6="http://schemas.microsoft.com/office/drawing/2016/5/12/chartex" xmlns:cx7="http://schemas.microsoft.com/office/drawing/2016/5/13/chartex" xmlns:cx8="http://schemas.microsoft.com/office/drawing/2016/5/14/chartex" xmlns:mc="http://schemas.openxmlformats.org/markup-compatibility/2006" xmlns:aink="http://schemas.microsoft.com/office/drawing/2016/ink" xmlns:am3d="http://schemas.microsoft.com/office/drawing/2017/model3d" xmlns:o="urn:schemas-microsoft-com:office:office" xmlns:r="http://schemas.openxmlformats.org/officeDocument/2006/relationships" xmlns:m="http://schemas.openxmlformats.org/officeDocument/2006/math" xmlns:v="urn:schemas-microsoft-com:vml" xmlns:wp14="http://schemas.microsoft.com/office/word/2010/wordprocessingDrawing" xmlns:wp="http://schemas.openxmlformats.org/drawingml/2006/wordprocessingDrawing" xmlns:w10="urn:schemas-microsoft-com:office:word" xmlns:w="http://schemas.openxmlformats.org/wordprocessingml/2006/main" xmlns:w14="http://schemas.microsoft.com/office/word/2010/wordml" xmlns:w15="http://schemas.microsoft.com/office/word/2012/wordml" xmlns:w16cid="http://schemas.microsoft.com/office/word/2016/wordml/cid" xmlns:w16se="http://schemas.microsoft.com/office/word/2015/wordml/symex" xmlns:wpg="http://schemas.microsoft.com/office/word/2010/wordprocessingGroup" xmlns:wpi="http://schemas.microsoft.com/office/word/2010/wordprocessingInk" xmlns:wne="http://schemas.microsoft.com/office/word/2006/wordml" xmlns:wps="http://schemas.microsoft.com/office/word/2010/wordprocessingShape" mc:Ignorable="w14 w15 w16se w16cid wp14">
-  <w:abstractNum w:abstractNumId="0" w15:restartNumberingAfterBreak="0">
+<w:numbering xmlns:wpc="http://schemas.microsoft.com/office/word/2010/wordprocessingCanvas" xmlns:mc="http://schemas.openxmlformats.org/markup-compatibility/2006" xmlns:o="urn:schemas-microsoft-com:office:office" xmlns:r="http://schemas.openxmlformats.org/officeDocument/2006/relationships" xmlns:m="http://schemas.openxmlformats.org/officeDocument/2006/math" xmlns:v="urn:schemas-microsoft-com:vml" xmlns:wp14="http://schemas.microsoft.com/office/word/2010/wordprocessingDrawing" xmlns:wp="http://schemas.openxmlformats.org/drawingml/2006/wordprocessingDrawing" xmlns:w10="urn:schemas-microsoft-com:office:word" xmlns:w="http://schemas.openxmlformats.org/wordprocessingml/2006/main" xmlns:w14="http://schemas.microsoft.com/office/word/2010/wordml" xmlns:wpg="http://schemas.microsoft.com/office/word/2010/wordprocessingGroup" xmlns:wpi="http://schemas.microsoft.com/office/word/2010/wordprocessingInk" xmlns:wne="http://schemas.microsoft.com/office/word/2006/wordml" xmlns:wps="http://schemas.microsoft.com/office/word/2010/wordprocessingShape" mc:Ignorable="w14 wp14">
+  <w:abstractNum w:abstractNumId="0">
     <w:nsid w:val="7E1F3E26"/>
     <w:multiLevelType w:val="hybridMultilevel"/>
     <w:tmpl w:val="16B448EC"/>
@@ -1165,7 +2149,7 @@
 </file>
 
 <file path=word/styles.xml><?xml version="1.0" encoding="utf-8"?>
-<w:styles xmlns:mc="http://schemas.openxmlformats.org/markup-compatibility/2006" xmlns:r="http://schemas.openxmlformats.org/officeDocument/2006/relationships" xmlns:w="http://schemas.openxmlformats.org/wordprocessingml/2006/main" xmlns:w14="http://schemas.microsoft.com/office/word/2010/wordml" xmlns:w15="http://schemas.microsoft.com/office/word/2012/wordml" xmlns:w16cid="http://schemas.microsoft.com/office/word/2016/wordml/cid" xmlns:w16se="http://schemas.microsoft.com/office/word/2015/wordml/symex" mc:Ignorable="w14 w15 w16se w16cid">
+<w:styles xmlns:mc="http://schemas.openxmlformats.org/markup-compatibility/2006" xmlns:r="http://schemas.openxmlformats.org/officeDocument/2006/relationships" xmlns:w="http://schemas.openxmlformats.org/wordprocessingml/2006/main" xmlns:w14="http://schemas.microsoft.com/office/word/2010/wordml" mc:Ignorable="w14">
   <w:docDefaults>
     <w:rPrDefault>
       <w:rPr>
@@ -1181,382 +2165,144 @@
       </w:pPr>
     </w:pPrDefault>
   </w:docDefaults>
-  <w:latentStyles w:defLockedState="0" w:defUIPriority="99" w:defSemiHidden="0" w:defUnhideWhenUsed="0" w:defQFormat="0" w:count="375">
-    <w:lsdException w:name="Normal" w:uiPriority="0" w:qFormat="1"/>
-    <w:lsdException w:name="heading 1" w:uiPriority="9" w:qFormat="1"/>
-    <w:lsdException w:name="heading 2" w:semiHidden="1" w:uiPriority="9" w:unhideWhenUsed="1" w:qFormat="1"/>
-    <w:lsdException w:name="heading 3" w:semiHidden="1" w:uiPriority="9" w:unhideWhenUsed="1" w:qFormat="1"/>
-    <w:lsdException w:name="heading 4" w:semiHidden="1" w:uiPriority="9" w:unhideWhenUsed="1" w:qFormat="1"/>
-    <w:lsdException w:name="heading 5" w:semiHidden="1" w:uiPriority="9" w:unhideWhenUsed="1" w:qFormat="1"/>
-    <w:lsdException w:name="heading 6" w:semiHidden="1" w:uiPriority="9" w:unhideWhenUsed="1" w:qFormat="1"/>
-    <w:lsdException w:name="heading 7" w:semiHidden="1" w:uiPriority="9" w:unhideWhenUsed="1" w:qFormat="1"/>
-    <w:lsdException w:name="heading 8" w:semiHidden="1" w:uiPriority="9" w:unhideWhenUsed="1" w:qFormat="1"/>
-    <w:lsdException w:name="heading 9" w:semiHidden="1" w:uiPriority="9" w:unhideWhenUsed="1" w:qFormat="1"/>
-    <w:lsdException w:name="index 1" w:semiHidden="1" w:unhideWhenUsed="1"/>
-    <w:lsdException w:name="index 2" w:semiHidden="1" w:unhideWhenUsed="1"/>
-    <w:lsdException w:name="index 3" w:semiHidden="1" w:unhideWhenUsed="1"/>
-    <w:lsdException w:name="index 4" w:semiHidden="1" w:unhideWhenUsed="1"/>
-    <w:lsdException w:name="index 5" w:semiHidden="1" w:unhideWhenUsed="1"/>
-    <w:lsdException w:name="index 6" w:semiHidden="1" w:unhideWhenUsed="1"/>
-    <w:lsdException w:name="index 7" w:semiHidden="1" w:unhideWhenUsed="1"/>
-    <w:lsdException w:name="index 8" w:semiHidden="1" w:unhideWhenUsed="1"/>
-    <w:lsdException w:name="index 9" w:semiHidden="1" w:unhideWhenUsed="1"/>
-    <w:lsdException w:name="toc 1" w:semiHidden="1" w:uiPriority="39" w:unhideWhenUsed="1"/>
-    <w:lsdException w:name="toc 2" w:semiHidden="1" w:uiPriority="39" w:unhideWhenUsed="1"/>
-    <w:lsdException w:name="toc 3" w:semiHidden="1" w:uiPriority="39" w:unhideWhenUsed="1"/>
-    <w:lsdException w:name="toc 4" w:semiHidden="1" w:uiPriority="39" w:unhideWhenUsed="1"/>
-    <w:lsdException w:name="toc 5" w:semiHidden="1" w:uiPriority="39" w:unhideWhenUsed="1"/>
-    <w:lsdException w:name="toc 6" w:semiHidden="1" w:uiPriority="39" w:unhideWhenUsed="1"/>
-    <w:lsdException w:name="toc 7" w:semiHidden="1" w:uiPriority="39" w:unhideWhenUsed="1"/>
-    <w:lsdException w:name="toc 8" w:semiHidden="1" w:uiPriority="39" w:unhideWhenUsed="1"/>
-    <w:lsdException w:name="toc 9" w:semiHidden="1" w:uiPriority="39" w:unhideWhenUsed="1"/>
-    <w:lsdException w:name="Normal Indent" w:semiHidden="1" w:unhideWhenUsed="1"/>
-    <w:lsdException w:name="footnote text" w:semiHidden="1" w:unhideWhenUsed="1"/>
-    <w:lsdException w:name="annotation text" w:semiHidden="1" w:unhideWhenUsed="1"/>
-    <w:lsdException w:name="header" w:semiHidden="1" w:unhideWhenUsed="1"/>
-    <w:lsdException w:name="footer" w:semiHidden="1" w:unhideWhenUsed="1"/>
-    <w:lsdException w:name="index heading" w:semiHidden="1" w:unhideWhenUsed="1"/>
-    <w:lsdException w:name="caption" w:semiHidden="1" w:uiPriority="35" w:unhideWhenUsed="1" w:qFormat="1"/>
-    <w:lsdException w:name="table of figures" w:semiHidden="1" w:unhideWhenUsed="1"/>
-    <w:lsdException w:name="envelope address" w:semiHidden="1" w:unhideWhenUsed="1"/>
-    <w:lsdException w:name="envelope return" w:semiHidden="1" w:unhideWhenUsed="1"/>
-    <w:lsdException w:name="footnote reference" w:semiHidden="1" w:unhideWhenUsed="1"/>
-    <w:lsdException w:name="annotation reference" w:semiHidden="1" w:unhideWhenUsed="1"/>
-    <w:lsdException w:name="line number" w:semiHidden="1" w:unhideWhenUsed="1"/>
-    <w:lsdException w:name="page number" w:semiHidden="1" w:unhideWhenUsed="1"/>
-    <w:lsdException w:name="endnote reference" w:semiHidden="1" w:unhideWhenUsed="1"/>
-    <w:lsdException w:name="endnote text" w:semiHidden="1" w:unhideWhenUsed="1"/>
-    <w:lsdException w:name="table of authorities" w:semiHidden="1" w:unhideWhenUsed="1"/>
-    <w:lsdException w:name="macro" w:semiHidden="1" w:unhideWhenUsed="1"/>
-    <w:lsdException w:name="toa heading" w:semiHidden="1" w:unhideWhenUsed="1"/>
-    <w:lsdException w:name="List" w:semiHidden="1" w:unhideWhenUsed="1"/>
-    <w:lsdException w:name="List Bullet" w:semiHidden="1" w:unhideWhenUsed="1"/>
-    <w:lsdException w:name="List Number" w:semiHidden="1" w:unhideWhenUsed="1"/>
-    <w:lsdException w:name="List 2" w:semiHidden="1" w:unhideWhenUsed="1"/>
-    <w:lsdException w:name="List 3" w:semiHidden="1" w:unhideWhenUsed="1"/>
-    <w:lsdException w:name="List 4" w:semiHidden="1" w:unhideWhenUsed="1"/>
-    <w:lsdException w:name="List 5" w:semiHidden="1" w:unhideWhenUsed="1"/>
-    <w:lsdException w:name="List Bullet 2" w:semiHidden="1" w:unhideWhenUsed="1"/>
-    <w:lsdException w:name="List Bullet 3" w:semiHidden="1" w:unhideWhenUsed="1"/>
-    <w:lsdException w:name="List Bullet 4" w:semiHidden="1" w:unhideWhenUsed="1"/>
-    <w:lsdException w:name="List Bullet 5" w:semiHidden="1" w:unhideWhenUsed="1"/>
-    <w:lsdException w:name="List Number 2" w:semiHidden="1" w:unhideWhenUsed="1"/>
-    <w:lsdException w:name="List Number 3" w:semiHidden="1" w:unhideWhenUsed="1"/>
-    <w:lsdException w:name="List Number 4" w:semiHidden="1" w:unhideWhenUsed="1"/>
-    <w:lsdException w:name="List Number 5" w:semiHidden="1" w:unhideWhenUsed="1"/>
-    <w:lsdException w:name="Title" w:uiPriority="10" w:qFormat="1"/>
-    <w:lsdException w:name="Closing" w:semiHidden="1" w:unhideWhenUsed="1"/>
-    <w:lsdException w:name="Signature" w:semiHidden="1" w:unhideWhenUsed="1"/>
-    <w:lsdException w:name="Default Paragraph Font" w:semiHidden="1" w:uiPriority="1" w:unhideWhenUsed="1"/>
-    <w:lsdException w:name="Body Text" w:semiHidden="1" w:unhideWhenUsed="1"/>
-    <w:lsdException w:name="Body Text Indent" w:semiHidden="1" w:unhideWhenUsed="1"/>
-    <w:lsdException w:name="List Continue" w:semiHidden="1" w:unhideWhenUsed="1"/>
-    <w:lsdException w:name="List Continue 2" w:semiHidden="1" w:unhideWhenUsed="1"/>
-    <w:lsdException w:name="List Continue 3" w:semiHidden="1" w:unhideWhenUsed="1"/>
-    <w:lsdException w:name="List Continue 4" w:semiHidden="1" w:unhideWhenUsed="1"/>
-    <w:lsdException w:name="List Continue 5" w:semiHidden="1" w:unhideWhenUsed="1"/>
-    <w:lsdException w:name="Message Header" w:semiHidden="1" w:unhideWhenUsed="1"/>
-    <w:lsdException w:name="Subtitle" w:uiPriority="11" w:qFormat="1"/>
-    <w:lsdException w:name="Salutation" w:semiHidden="1" w:unhideWhenUsed="1"/>
-    <w:lsdException w:name="Date" w:semiHidden="1" w:unhideWhenUsed="1"/>
-    <w:lsdException w:name="Body Text First Indent" w:semiHidden="1" w:unhideWhenUsed="1"/>
-    <w:lsdException w:name="Body Text First Indent 2" w:semiHidden="1" w:unhideWhenUsed="1"/>
-    <w:lsdException w:name="Note Heading" w:semiHidden="1" w:unhideWhenUsed="1"/>
-    <w:lsdException w:name="Body Text 2" w:semiHidden="1" w:unhideWhenUsed="1"/>
-    <w:lsdException w:name="Body Text 3" w:semiHidden="1" w:unhideWhenUsed="1"/>
-    <w:lsdException w:name="Body Text Indent 2" w:semiHidden="1" w:unhideWhenUsed="1"/>
-    <w:lsdException w:name="Body Text Indent 3" w:semiHidden="1" w:unhideWhenUsed="1"/>
-    <w:lsdException w:name="Block Text" w:semiHidden="1" w:unhideWhenUsed="1"/>
-    <w:lsdException w:name="Hyperlink" w:semiHidden="1" w:unhideWhenUsed="1"/>
-    <w:lsdException w:name="FollowedHyperlink" w:semiHidden="1" w:unhideWhenUsed="1"/>
-    <w:lsdException w:name="Strong" w:uiPriority="22" w:qFormat="1"/>
-    <w:lsdException w:name="Emphasis" w:uiPriority="20" w:qFormat="1"/>
-    <w:lsdException w:name="Document Map" w:semiHidden="1" w:unhideWhenUsed="1"/>
-    <w:lsdException w:name="Plain Text" w:semiHidden="1" w:unhideWhenUsed="1"/>
-    <w:lsdException w:name="E-mail Signature" w:semiHidden="1" w:unhideWhenUsed="1"/>
-    <w:lsdException w:name="HTML Top of Form" w:semiHidden="1" w:unhideWhenUsed="1"/>
-    <w:lsdException w:name="HTML Bottom of Form" w:semiHidden="1" w:unhideWhenUsed="1"/>
-    <w:lsdException w:name="Normal (Web)" w:semiHidden="1" w:unhideWhenUsed="1"/>
-    <w:lsdException w:name="HTML Acronym" w:semiHidden="1" w:unhideWhenUsed="1"/>
-    <w:lsdException w:name="HTML Address" w:semiHidden="1" w:unhideWhenUsed="1"/>
-    <w:lsdException w:name="HTML Cite" w:semiHidden="1" w:unhideWhenUsed="1"/>
-    <w:lsdException w:name="HTML Code" w:semiHidden="1" w:unhideWhenUsed="1"/>
-    <w:lsdException w:name="HTML Definition" w:semiHidden="1" w:unhideWhenUsed="1"/>
-    <w:lsdException w:name="HTML Keyboard" w:semiHidden="1" w:unhideWhenUsed="1"/>
-    <w:lsdException w:name="HTML Preformatted" w:semiHidden="1" w:unhideWhenUsed="1"/>
-    <w:lsdException w:name="HTML Sample" w:semiHidden="1" w:unhideWhenUsed="1"/>
-    <w:lsdException w:name="HTML Typewriter" w:semiHidden="1" w:unhideWhenUsed="1"/>
-    <w:lsdException w:name="HTML Variable" w:semiHidden="1" w:unhideWhenUsed="1"/>
-    <w:lsdException w:name="Normal Table" w:semiHidden="1" w:unhideWhenUsed="1"/>
-    <w:lsdException w:name="annotation subject" w:semiHidden="1" w:unhideWhenUsed="1"/>
-    <w:lsdException w:name="No List" w:semiHidden="1" w:unhideWhenUsed="1"/>
-    <w:lsdException w:name="Outline List 1" w:semiHidden="1" w:unhideWhenUsed="1"/>
-    <w:lsdException w:name="Outline List 2" w:semiHidden="1" w:unhideWhenUsed="1"/>
-    <w:lsdException w:name="Outline List 3" w:semiHidden="1" w:unhideWhenUsed="1"/>
-    <w:lsdException w:name="Table Simple 1" w:semiHidden="1" w:unhideWhenUsed="1"/>
-    <w:lsdException w:name="Table Simple 2" w:semiHidden="1" w:unhideWhenUsed="1"/>
-    <w:lsdException w:name="Table Simple 3" w:semiHidden="1" w:unhideWhenUsed="1"/>
-    <w:lsdException w:name="Table Classic 1" w:semiHidden="1" w:unhideWhenUsed="1"/>
-    <w:lsdException w:name="Table Classic 2" w:semiHidden="1" w:unhideWhenUsed="1"/>
-    <w:lsdException w:name="Table Classic 3" w:semiHidden="1" w:unhideWhenUsed="1"/>
-    <w:lsdException w:name="Table Classic 4" w:semiHidden="1" w:unhideWhenUsed="1"/>
-    <w:lsdException w:name="Table Colorful 1" w:semiHidden="1" w:unhideWhenUsed="1"/>
-    <w:lsdException w:name="Table Colorful 2" w:semiHidden="1" w:unhideWhenUsed="1"/>
-    <w:lsdException w:name="Table Colorful 3" w:semiHidden="1" w:unhideWhenUsed="1"/>
-    <w:lsdException w:name="Table Columns 1" w:semiHidden="1" w:unhideWhenUsed="1"/>
-    <w:lsdException w:name="Table Columns 2" w:semiHidden="1" w:unhideWhenUsed="1"/>
-    <w:lsdException w:name="Table Columns 3" w:semiHidden="1" w:unhideWhenUsed="1"/>
-    <w:lsdException w:name="Table Columns 4" w:semiHidden="1" w:unhideWhenUsed="1"/>
-    <w:lsdException w:name="Table Columns 5" w:semiHidden="1" w:unhideWhenUsed="1"/>
-    <w:lsdException w:name="Table Grid 1" w:semiHidden="1" w:unhideWhenUsed="1"/>
-    <w:lsdException w:name="Table Grid 2" w:semiHidden="1" w:unhideWhenUsed="1"/>
-    <w:lsdException w:name="Table Grid 3" w:semiHidden="1" w:unhideWhenUsed="1"/>
-    <w:lsdException w:name="Table Grid 4" w:semiHidden="1" w:unhideWhenUsed="1"/>
-    <w:lsdException w:name="Table Grid 5" w:semiHidden="1" w:unhideWhenUsed="1"/>
-    <w:lsdException w:name="Table Grid 6" w:semiHidden="1" w:unhideWhenUsed="1"/>
-    <w:lsdException w:name="Table Grid 7" w:semiHidden="1" w:unhideWhenUsed="1"/>
-    <w:lsdException w:name="Table Grid 8" w:semiHidden="1" w:unhideWhenUsed="1"/>
-    <w:lsdException w:name="Table List 1" w:semiHidden="1" w:unhideWhenUsed="1"/>
-    <w:lsdException w:name="Table List 2" w:semiHidden="1" w:unhideWhenUsed="1"/>
-    <w:lsdException w:name="Table List 3" w:semiHidden="1" w:unhideWhenUsed="1"/>
-    <w:lsdException w:name="Table List 4" w:semiHidden="1" w:unhideWhenUsed="1"/>
-    <w:lsdException w:name="Table List 5" w:semiHidden="1" w:unhideWhenUsed="1"/>
-    <w:lsdException w:name="Table List 6" w:semiHidden="1" w:unhideWhenUsed="1"/>
-    <w:lsdException w:name="Table List 7" w:semiHidden="1" w:unhideWhenUsed="1"/>
-    <w:lsdException w:name="Table List 8" w:semiHidden="1" w:unhideWhenUsed="1"/>
-    <w:lsdException w:name="Table 3D effects 1" w:semiHidden="1" w:unhideWhenUsed="1"/>
-    <w:lsdException w:name="Table 3D effects 2" w:semiHidden="1" w:unhideWhenUsed="1"/>
-    <w:lsdException w:name="Table 3D effects 3" w:semiHidden="1" w:unhideWhenUsed="1"/>
-    <w:lsdException w:name="Table Contemporary" w:semiHidden="1" w:unhideWhenUsed="1"/>
-    <w:lsdException w:name="Table Elegant" w:semiHidden="1" w:unhideWhenUsed="1"/>
-    <w:lsdException w:name="Table Professional" w:semiHidden="1" w:unhideWhenUsed="1"/>
-    <w:lsdException w:name="Table Subtle 1" w:semiHidden="1" w:unhideWhenUsed="1"/>
-    <w:lsdException w:name="Table Subtle 2" w:semiHidden="1" w:unhideWhenUsed="1"/>
-    <w:lsdException w:name="Table Web 1" w:semiHidden="1" w:unhideWhenUsed="1"/>
-    <w:lsdException w:name="Table Web 2" w:semiHidden="1" w:unhideWhenUsed="1"/>
-    <w:lsdException w:name="Table Web 3" w:semiHidden="1" w:unhideWhenUsed="1"/>
-    <w:lsdException w:name="Balloon Text" w:semiHidden="1" w:unhideWhenUsed="1"/>
-    <w:lsdException w:name="Table Grid" w:uiPriority="39"/>
-    <w:lsdException w:name="Table Theme" w:semiHidden="1" w:unhideWhenUsed="1"/>
-    <w:lsdException w:name="Placeholder Text" w:semiHidden="1"/>
-    <w:lsdException w:name="No Spacing" w:uiPriority="1" w:qFormat="1"/>
-    <w:lsdException w:name="Light Shading" w:uiPriority="60"/>
-    <w:lsdException w:name="Light List" w:uiPriority="61"/>
-    <w:lsdException w:name="Light Grid" w:uiPriority="62"/>
-    <w:lsdException w:name="Medium Shading 1" w:uiPriority="63"/>
-    <w:lsdException w:name="Medium Shading 2" w:uiPriority="64"/>
-    <w:lsdException w:name="Medium List 1" w:uiPriority="65"/>
-    <w:lsdException w:name="Medium List 2" w:uiPriority="66"/>
-    <w:lsdException w:name="Medium Grid 1" w:uiPriority="67"/>
-    <w:lsdException w:name="Medium Grid 2" w:uiPriority="68"/>
-    <w:lsdException w:name="Medium Grid 3" w:uiPriority="69"/>
-    <w:lsdException w:name="Dark List" w:uiPriority="70"/>
-    <w:lsdException w:name="Colorful Shading" w:uiPriority="71"/>
-    <w:lsdException w:name="Colorful List" w:uiPriority="72"/>
-    <w:lsdException w:name="Colorful Grid" w:uiPriority="73"/>
-    <w:lsdException w:name="Light Shading Accent 1" w:uiPriority="60"/>
-    <w:lsdException w:name="Light List Accent 1" w:uiPriority="61"/>
-    <w:lsdException w:name="Light Grid Accent 1" w:uiPriority="62"/>
-    <w:lsdException w:name="Medium Shading 1 Accent 1" w:uiPriority="63"/>
-    <w:lsdException w:name="Medium Shading 2 Accent 1" w:uiPriority="64"/>
-    <w:lsdException w:name="Medium List 1 Accent 1" w:uiPriority="65"/>
-    <w:lsdException w:name="Revision" w:semiHidden="1"/>
-    <w:lsdException w:name="List Paragraph" w:uiPriority="34" w:qFormat="1"/>
-    <w:lsdException w:name="Quote" w:uiPriority="29" w:qFormat="1"/>
-    <w:lsdException w:name="Intense Quote" w:uiPriority="30" w:qFormat="1"/>
-    <w:lsdException w:name="Medium List 2 Accent 1" w:uiPriority="66"/>
-    <w:lsdException w:name="Medium Grid 1 Accent 1" w:uiPriority="67"/>
-    <w:lsdException w:name="Medium Grid 2 Accent 1" w:uiPriority="68"/>
-    <w:lsdException w:name="Medium Grid 3 Accent 1" w:uiPriority="69"/>
-    <w:lsdException w:name="Dark List Accent 1" w:uiPriority="70"/>
-    <w:lsdException w:name="Colorful Shading Accent 1" w:uiPriority="71"/>
-    <w:lsdException w:name="Colorful List Accent 1" w:uiPriority="72"/>
-    <w:lsdException w:name="Colorful Grid Accent 1" w:uiPriority="73"/>
-    <w:lsdException w:name="Light Shading Accent 2" w:uiPriority="60"/>
-    <w:lsdException w:name="Light List Accent 2" w:uiPriority="61"/>
-    <w:lsdException w:name="Light Grid Accent 2" w:uiPriority="62"/>
-    <w:lsdException w:name="Medium Shading 1 Accent 2" w:uiPriority="63"/>
-    <w:lsdException w:name="Medium Shading 2 Accent 2" w:uiPriority="64"/>
-    <w:lsdException w:name="Medium List 1 Accent 2" w:uiPriority="65"/>
-    <w:lsdException w:name="Medium List 2 Accent 2" w:uiPriority="66"/>
-    <w:lsdException w:name="Medium Grid 1 Accent 2" w:uiPriority="67"/>
-    <w:lsdException w:name="Medium Grid 2 Accent 2" w:uiPriority="68"/>
-    <w:lsdException w:name="Medium Grid 3 Accent 2" w:uiPriority="69"/>
-    <w:lsdException w:name="Dark List Accent 2" w:uiPriority="70"/>
-    <w:lsdException w:name="Colorful Shading Accent 2" w:uiPriority="71"/>
-    <w:lsdException w:name="Colorful List Accent 2" w:uiPriority="72"/>
-    <w:lsdException w:name="Colorful Grid Accent 2" w:uiPriority="73"/>
-    <w:lsdException w:name="Light Shading Accent 3" w:uiPriority="60"/>
-    <w:lsdException w:name="Light List Accent 3" w:uiPriority="61"/>
-    <w:lsdException w:name="Light Grid Accent 3" w:uiPriority="62"/>
-    <w:lsdException w:name="Medium Shading 1 Accent 3" w:uiPriority="63"/>
-    <w:lsdException w:name="Medium Shading 2 Accent 3" w:uiPriority="64"/>
-    <w:lsdException w:name="Medium List 1 Accent 3" w:uiPriority="65"/>
-    <w:lsdException w:name="Medium List 2 Accent 3" w:uiPriority="66"/>
-    <w:lsdException w:name="Medium Grid 1 Accent 3" w:uiPriority="67"/>
-    <w:lsdException w:name="Medium Grid 2 Accent 3" w:uiPriority="68"/>
-    <w:lsdException w:name="Medium Grid 3 Accent 3" w:uiPriority="69"/>
-    <w:lsdException w:name="Dark List Accent 3" w:uiPriority="70"/>
-    <w:lsdException w:name="Colorful Shading Accent 3" w:uiPriority="71"/>
-    <w:lsdException w:name="Colorful List Accent 3" w:uiPriority="72"/>
-    <w:lsdException w:name="Colorful Grid Accent 3" w:uiPriority="73"/>
-    <w:lsdException w:name="Light Shading Accent 4" w:uiPriority="60"/>
-    <w:lsdException w:name="Light List Accent 4" w:uiPriority="61"/>
-    <w:lsdException w:name="Light Grid Accent 4" w:uiPriority="62"/>
-    <w:lsdException w:name="Medium Shading 1 Accent 4" w:uiPriority="63"/>
-    <w:lsdException w:name="Medium Shading 2 Accent 4" w:uiPriority="64"/>
-    <w:lsdException w:name="Medium List 1 Accent 4" w:uiPriority="65"/>
-    <w:lsdException w:name="Medium List 2 Accent 4" w:uiPriority="66"/>
-    <w:lsdException w:name="Medium Grid 1 Accent 4" w:uiPriority="67"/>
-    <w:lsdException w:name="Medium Grid 2 Accent 4" w:uiPriority="68"/>
-    <w:lsdException w:name="Medium Grid 3 Accent 4" w:uiPriority="69"/>
-    <w:lsdException w:name="Dark List Accent 4" w:uiPriority="70"/>
-    <w:lsdException w:name="Colorful Shading Accent 4" w:uiPriority="71"/>
-    <w:lsdException w:name="Colorful List Accent 4" w:uiPriority="72"/>
-    <w:lsdException w:name="Colorful Grid Accent 4" w:uiPriority="73"/>
-    <w:lsdException w:name="Light Shading Accent 5" w:uiPriority="60"/>
-    <w:lsdException w:name="Light List Accent 5" w:uiPriority="61"/>
-    <w:lsdException w:name="Light Grid Accent 5" w:uiPriority="62"/>
-    <w:lsdException w:name="Medium Shading 1 Accent 5" w:uiPriority="63"/>
-    <w:lsdException w:name="Medium Shading 2 Accent 5" w:uiPriority="64"/>
-    <w:lsdException w:name="Medium List 1 Accent 5" w:uiPriority="65"/>
-    <w:lsdException w:name="Medium List 2 Accent 5" w:uiPriority="66"/>
-    <w:lsdException w:name="Medium Grid 1 Accent 5" w:uiPriority="67"/>
-    <w:lsdException w:name="Medium Grid 2 Accent 5" w:uiPriority="68"/>
-    <w:lsdException w:name="Medium Grid 3 Accent 5" w:uiPriority="69"/>
-    <w:lsdException w:name="Dark List Accent 5" w:uiPriority="70"/>
-    <w:lsdException w:name="Colorful Shading Accent 5" w:uiPriority="71"/>
-    <w:lsdException w:name="Colorful List Accent 5" w:uiPriority="72"/>
-    <w:lsdException w:name="Colorful Grid Accent 5" w:uiPriority="73"/>
-    <w:lsdException w:name="Light Shading Accent 6" w:uiPriority="60"/>
-    <w:lsdException w:name="Light List Accent 6" w:uiPriority="61"/>
-    <w:lsdException w:name="Light Grid Accent 6" w:uiPriority="62"/>
-    <w:lsdException w:name="Medium Shading 1 Accent 6" w:uiPriority="63"/>
-    <w:lsdException w:name="Medium Shading 2 Accent 6" w:uiPriority="64"/>
-    <w:lsdException w:name="Medium List 1 Accent 6" w:uiPriority="65"/>
-    <w:lsdException w:name="Medium List 2 Accent 6" w:uiPriority="66"/>
-    <w:lsdException w:name="Medium Grid 1 Accent 6" w:uiPriority="67"/>
-    <w:lsdException w:name="Medium Grid 2 Accent 6" w:uiPriority="68"/>
-    <w:lsdException w:name="Medium Grid 3 Accent 6" w:uiPriority="69"/>
-    <w:lsdException w:name="Dark List Accent 6" w:uiPriority="70"/>
-    <w:lsdException w:name="Colorful Shading Accent 6" w:uiPriority="71"/>
-    <w:lsdException w:name="Colorful List Accent 6" w:uiPriority="72"/>
-    <w:lsdException w:name="Colorful Grid Accent 6" w:uiPriority="73"/>
-    <w:lsdException w:name="Subtle Emphasis" w:uiPriority="19" w:qFormat="1"/>
-    <w:lsdException w:name="Intense Emphasis" w:uiPriority="21" w:qFormat="1"/>
-    <w:lsdException w:name="Subtle Reference" w:uiPriority="31" w:qFormat="1"/>
-    <w:lsdException w:name="Intense Reference" w:uiPriority="32" w:qFormat="1"/>
-    <w:lsdException w:name="Book Title" w:uiPriority="33" w:qFormat="1"/>
-    <w:lsdException w:name="Bibliography" w:semiHidden="1" w:uiPriority="37" w:unhideWhenUsed="1"/>
-    <w:lsdException w:name="TOC Heading" w:semiHidden="1" w:uiPriority="39" w:unhideWhenUsed="1" w:qFormat="1"/>
-    <w:lsdException w:name="Plain Table 1" w:uiPriority="41"/>
-    <w:lsdException w:name="Plain Table 2" w:uiPriority="42"/>
-    <w:lsdException w:name="Plain Table 3" w:uiPriority="43"/>
-    <w:lsdException w:name="Plain Table 4" w:uiPriority="44"/>
-    <w:lsdException w:name="Plain Table 5" w:uiPriority="45"/>
-    <w:lsdException w:name="Grid Table Light" w:uiPriority="40"/>
-    <w:lsdException w:name="Grid Table 1 Light" w:uiPriority="46"/>
-    <w:lsdException w:name="Grid Table 2" w:uiPriority="47"/>
-    <w:lsdException w:name="Grid Table 3" w:uiPriority="48"/>
-    <w:lsdException w:name="Grid Table 4" w:uiPriority="49"/>
-    <w:lsdException w:name="Grid Table 5 Dark" w:uiPriority="50"/>
-    <w:lsdException w:name="Grid Table 6 Colorful" w:uiPriority="51"/>
-    <w:lsdException w:name="Grid Table 7 Colorful" w:uiPriority="52"/>
-    <w:lsdException w:name="Grid Table 1 Light Accent 1" w:uiPriority="46"/>
-    <w:lsdException w:name="Grid Table 2 Accent 1" w:uiPriority="47"/>
-    <w:lsdException w:name="Grid Table 3 Accent 1" w:uiPriority="48"/>
-    <w:lsdException w:name="Grid Table 4 Accent 1" w:uiPriority="49"/>
-    <w:lsdException w:name="Grid Table 5 Dark Accent 1" w:uiPriority="50"/>
-    <w:lsdException w:name="Grid Table 6 Colorful Accent 1" w:uiPriority="51"/>
-    <w:lsdException w:name="Grid Table 7 Colorful Accent 1" w:uiPriority="52"/>
-    <w:lsdException w:name="Grid Table 1 Light Accent 2" w:uiPriority="46"/>
-    <w:lsdException w:name="Grid Table 2 Accent 2" w:uiPriority="47"/>
-    <w:lsdException w:name="Grid Table 3 Accent 2" w:uiPriority="48"/>
-    <w:lsdException w:name="Grid Table 4 Accent 2" w:uiPriority="49"/>
-    <w:lsdException w:name="Grid Table 5 Dark Accent 2" w:uiPriority="50"/>
-    <w:lsdException w:name="Grid Table 6 Colorful Accent 2" w:uiPriority="51"/>
-    <w:lsdException w:name="Grid Table 7 Colorful Accent 2" w:uiPriority="52"/>
-    <w:lsdException w:name="Grid Table 1 Light Accent 3" w:uiPriority="46"/>
-    <w:lsdException w:name="Grid Table 2 Accent 3" w:uiPriority="47"/>
-    <w:lsdException w:name="Grid Table 3 Accent 3" w:uiPriority="48"/>
-    <w:lsdException w:name="Grid Table 4 Accent 3" w:uiPriority="49"/>
-    <w:lsdException w:name="Grid Table 5 Dark Accent 3" w:uiPriority="50"/>
-    <w:lsdException w:name="Grid Table 6 Colorful Accent 3" w:uiPriority="51"/>
-    <w:lsdException w:name="Grid Table 7 Colorful Accent 3" w:uiPriority="52"/>
-    <w:lsdException w:name="Grid Table 1 Light Accent 4" w:uiPriority="46"/>
-    <w:lsdException w:name="Grid Table 2 Accent 4" w:uiPriority="47"/>
-    <w:lsdException w:name="Grid Table 3 Accent 4" w:uiPriority="48"/>
-    <w:lsdException w:name="Grid Table 4 Accent 4" w:uiPriority="49"/>
-    <w:lsdException w:name="Grid Table 5 Dark Accent 4" w:uiPriority="50"/>
-    <w:lsdException w:name="Grid Table 6 Colorful Accent 4" w:uiPriority="51"/>
-    <w:lsdException w:name="Grid Table 7 Colorful Accent 4" w:uiPriority="52"/>
-    <w:lsdException w:name="Grid Table 1 Light Accent 5" w:uiPriority="46"/>
-    <w:lsdException w:name="Grid Table 2 Accent 5" w:uiPriority="47"/>
-    <w:lsdException w:name="Grid Table 3 Accent 5" w:uiPriority="48"/>
-    <w:lsdException w:name="Grid Table 4 Accent 5" w:uiPriority="49"/>
-    <w:lsdException w:name="Grid Table 5 Dark Accent 5" w:uiPriority="50"/>
-    <w:lsdException w:name="Grid Table 6 Colorful Accent 5" w:uiPriority="51"/>
-    <w:lsdException w:name="Grid Table 7 Colorful Accent 5" w:uiPriority="52"/>
-    <w:lsdException w:name="Grid Table 1 Light Accent 6" w:uiPriority="46"/>
-    <w:lsdException w:name="Grid Table 2 Accent 6" w:uiPriority="47"/>
-    <w:lsdException w:name="Grid Table 3 Accent 6" w:uiPriority="48"/>
-    <w:lsdException w:name="Grid Table 4 Accent 6" w:uiPriority="49"/>
-    <w:lsdException w:name="Grid Table 5 Dark Accent 6" w:uiPriority="50"/>
-    <w:lsdException w:name="Grid Table 6 Colorful Accent 6" w:uiPriority="51"/>
-    <w:lsdException w:name="Grid Table 7 Colorful Accent 6" w:uiPriority="52"/>
-    <w:lsdException w:name="List Table 1 Light" w:uiPriority="46"/>
-    <w:lsdException w:name="List Table 2" w:uiPriority="47"/>
-    <w:lsdException w:name="List Table 3" w:uiPriority="48"/>
-    <w:lsdException w:name="List Table 4" w:uiPriority="49"/>
-    <w:lsdException w:name="List Table 5 Dark" w:uiPriority="50"/>
-    <w:lsdException w:name="List Table 6 Colorful" w:uiPriority="51"/>
-    <w:lsdException w:name="List Table 7 Colorful" w:uiPriority="52"/>
-    <w:lsdException w:name="List Table 1 Light Accent 1" w:uiPriority="46"/>
-    <w:lsdException w:name="List Table 2 Accent 1" w:uiPriority="47"/>
-    <w:lsdException w:name="List Table 3 Accent 1" w:uiPriority="48"/>
-    <w:lsdException w:name="List Table 4 Accent 1" w:uiPriority="49"/>
-    <w:lsdException w:name="List Table 5 Dark Accent 1" w:uiPriority="50"/>
-    <w:lsdException w:name="List Table 6 Colorful Accent 1" w:uiPriority="51"/>
-    <w:lsdException w:name="List Table 7 Colorful Accent 1" w:uiPriority="52"/>
-    <w:lsdException w:name="List Table 1 Light Accent 2" w:uiPriority="46"/>
-    <w:lsdException w:name="List Table 2 Accent 2" w:uiPriority="47"/>
-    <w:lsdException w:name="List Table 3 Accent 2" w:uiPriority="48"/>
-    <w:lsdException w:name="List Table 4 Accent 2" w:uiPriority="49"/>
-    <w:lsdException w:name="List Table 5 Dark Accent 2" w:uiPriority="50"/>
-    <w:lsdException w:name="List Table 6 Colorful Accent 2" w:uiPriority="51"/>
-    <w:lsdException w:name="List Table 7 Colorful Accent 2" w:uiPriority="52"/>
-    <w:lsdException w:name="List Table 1 Light Accent 3" w:uiPriority="46"/>
-    <w:lsdException w:name="List Table 2 Accent 3" w:uiPriority="47"/>
-    <w:lsdException w:name="List Table 3 Accent 3" w:uiPriority="48"/>
-    <w:lsdException w:name="List Table 4 Accent 3" w:uiPriority="49"/>
-    <w:lsdException w:name="List Table 5 Dark Accent 3" w:uiPriority="50"/>
-    <w:lsdException w:name="List Table 6 Colorful Accent 3" w:uiPriority="51"/>
-    <w:lsdException w:name="List Table 7 Colorful Accent 3" w:uiPriority="52"/>
-    <w:lsdException w:name="List Table 1 Light Accent 4" w:uiPriority="46"/>
-    <w:lsdException w:name="List Table 2 Accent 4" w:uiPriority="47"/>
-    <w:lsdException w:name="List Table 3 Accent 4" w:uiPriority="48"/>
-    <w:lsdException w:name="List Table 4 Accent 4" w:uiPriority="49"/>
-    <w:lsdException w:name="List Table 5 Dark Accent 4" w:uiPriority="50"/>
-    <w:lsdException w:name="List Table 6 Colorful Accent 4" w:uiPriority="51"/>
-    <w:lsdException w:name="List Table 7 Colorful Accent 4" w:uiPriority="52"/>
-    <w:lsdException w:name="List Table 1 Light Accent 5" w:uiPriority="46"/>
-    <w:lsdException w:name="List Table 2 Accent 5" w:uiPriority="47"/>
-    <w:lsdException w:name="List Table 3 Accent 5" w:uiPriority="48"/>
-    <w:lsdException w:name="List Table 4 Accent 5" w:uiPriority="49"/>
-    <w:lsdException w:name="List Table 5 Dark Accent 5" w:uiPriority="50"/>
-    <w:lsdException w:name="List Table 6 Colorful Accent 5" w:uiPriority="51"/>
-    <w:lsdException w:name="List Table 7 Colorful Accent 5" w:uiPriority="52"/>
-    <w:lsdException w:name="List Table 1 Light Accent 6" w:uiPriority="46"/>
-    <w:lsdException w:name="List Table 2 Accent 6" w:uiPriority="47"/>
-    <w:lsdException w:name="List Table 3 Accent 6" w:uiPriority="48"/>
-    <w:lsdException w:name="List Table 4 Accent 6" w:uiPriority="49"/>
-    <w:lsdException w:name="List Table 5 Dark Accent 6" w:uiPriority="50"/>
-    <w:lsdException w:name="List Table 6 Colorful Accent 6" w:uiPriority="51"/>
-    <w:lsdException w:name="List Table 7 Colorful Accent 6" w:uiPriority="52"/>
-    <w:lsdException w:name="Mention" w:semiHidden="1" w:unhideWhenUsed="1"/>
-    <w:lsdException w:name="Smart Hyperlink" w:semiHidden="1" w:unhideWhenUsed="1"/>
-    <w:lsdException w:name="Hashtag" w:semiHidden="1" w:unhideWhenUsed="1"/>
-    <w:lsdException w:name="Unresolved Mention" w:semiHidden="1" w:unhideWhenUsed="1"/>
+  <w:latentStyles w:defLockedState="0" w:defUIPriority="99" w:defSemiHidden="1" w:defUnhideWhenUsed="1" w:defQFormat="0" w:count="267">
+    <w:lsdException w:name="Normal" w:semiHidden="0" w:uiPriority="0" w:unhideWhenUsed="0" w:qFormat="1"/>
+    <w:lsdException w:name="heading 1" w:semiHidden="0" w:uiPriority="9" w:unhideWhenUsed="0" w:qFormat="1"/>
+    <w:lsdException w:name="heading 2" w:uiPriority="9" w:qFormat="1"/>
+    <w:lsdException w:name="heading 3" w:uiPriority="9" w:qFormat="1"/>
+    <w:lsdException w:name="heading 4" w:uiPriority="9" w:qFormat="1"/>
+    <w:lsdException w:name="heading 5" w:uiPriority="9" w:qFormat="1"/>
+    <w:lsdException w:name="heading 6" w:uiPriority="9" w:qFormat="1"/>
+    <w:lsdException w:name="heading 7" w:uiPriority="9" w:qFormat="1"/>
+    <w:lsdException w:name="heading 8" w:uiPriority="9" w:qFormat="1"/>
+    <w:lsdException w:name="heading 9" w:uiPriority="9" w:qFormat="1"/>
+    <w:lsdException w:name="toc 1" w:uiPriority="39"/>
+    <w:lsdException w:name="toc 2" w:uiPriority="39"/>
+    <w:lsdException w:name="toc 3" w:uiPriority="39"/>
+    <w:lsdException w:name="toc 4" w:uiPriority="39"/>
+    <w:lsdException w:name="toc 5" w:uiPriority="39"/>
+    <w:lsdException w:name="toc 6" w:uiPriority="39"/>
+    <w:lsdException w:name="toc 7" w:uiPriority="39"/>
+    <w:lsdException w:name="toc 8" w:uiPriority="39"/>
+    <w:lsdException w:name="toc 9" w:uiPriority="39"/>
+    <w:lsdException w:name="caption" w:uiPriority="35" w:qFormat="1"/>
+    <w:lsdException w:name="Title" w:semiHidden="0" w:uiPriority="10" w:unhideWhenUsed="0" w:qFormat="1"/>
+    <w:lsdException w:name="Default Paragraph Font" w:uiPriority="1"/>
+    <w:lsdException w:name="Subtitle" w:semiHidden="0" w:uiPriority="11" w:unhideWhenUsed="0" w:qFormat="1"/>
+    <w:lsdException w:name="Strong" w:semiHidden="0" w:uiPriority="22" w:unhideWhenUsed="0" w:qFormat="1"/>
+    <w:lsdException w:name="Emphasis" w:semiHidden="0" w:uiPriority="20" w:unhideWhenUsed="0" w:qFormat="1"/>
+    <w:lsdException w:name="Table Grid" w:semiHidden="0" w:uiPriority="39" w:unhideWhenUsed="0"/>
+    <w:lsdException w:name="Placeholder Text" w:unhideWhenUsed="0"/>
+    <w:lsdException w:name="No Spacing" w:semiHidden="0" w:uiPriority="1" w:unhideWhenUsed="0" w:qFormat="1"/>
+    <w:lsdException w:name="Light Shading" w:semiHidden="0" w:uiPriority="60" w:unhideWhenUsed="0"/>
+    <w:lsdException w:name="Light List" w:semiHidden="0" w:uiPriority="61" w:unhideWhenUsed="0"/>
+    <w:lsdException w:name="Light Grid" w:semiHidden="0" w:uiPriority="62" w:unhideWhenUsed="0"/>
+    <w:lsdException w:name="Medium Shading 1" w:semiHidden="0" w:uiPriority="63" w:unhideWhenUsed="0"/>
+    <w:lsdException w:name="Medium Shading 2" w:semiHidden="0" w:uiPriority="64" w:unhideWhenUsed="0"/>
+    <w:lsdException w:name="Medium List 1" w:semiHidden="0" w:uiPriority="65" w:unhideWhenUsed="0"/>
+    <w:lsdException w:name="Medium List 2" w:semiHidden="0" w:uiPriority="66" w:unhideWhenUsed="0"/>
+    <w:lsdException w:name="Medium Grid 1" w:semiHidden="0" w:uiPriority="67" w:unhideWhenUsed="0"/>
+    <w:lsdException w:name="Medium Grid 2" w:semiHidden="0" w:uiPriority="68" w:unhideWhenUsed="0"/>
+    <w:lsdException w:name="Medium Grid 3" w:semiHidden="0" w:uiPriority="69" w:unhideWhenUsed="0"/>
+    <w:lsdException w:name="Dark List" w:semiHidden="0" w:uiPriority="70" w:unhideWhenUsed="0"/>
+    <w:lsdException w:name="Colorful Shading" w:semiHidden="0" w:uiPriority="71" w:unhideWhenUsed="0"/>
+    <w:lsdException w:name="Colorful List" w:semiHidden="0" w:uiPriority="72" w:unhideWhenUsed="0"/>
+    <w:lsdException w:name="Colorful Grid" w:semiHidden="0" w:uiPriority="73" w:unhideWhenUsed="0"/>
+    <w:lsdException w:name="Light Shading Accent 1" w:semiHidden="0" w:uiPriority="60" w:unhideWhenUsed="0"/>
+    <w:lsdException w:name="Light List Accent 1" w:semiHidden="0" w:uiPriority="61" w:unhideWhenUsed="0"/>
+    <w:lsdException w:name="Light Grid Accent 1" w:semiHidden="0" w:uiPriority="62" w:unhideWhenUsed="0"/>
+    <w:lsdException w:name="Medium Shading 1 Accent 1" w:semiHidden="0" w:uiPriority="63" w:unhideWhenUsed="0"/>
+    <w:lsdException w:name="Medium Shading 2 Accent 1" w:semiHidden="0" w:uiPriority="64" w:unhideWhenUsed="0"/>
+    <w:lsdException w:name="Medium List 1 Accent 1" w:semiHidden="0" w:uiPriority="65" w:unhideWhenUsed="0"/>
+    <w:lsdException w:name="Revision" w:unhideWhenUsed="0"/>
+    <w:lsdException w:name="List Paragraph" w:semiHidden="0" w:uiPriority="34" w:unhideWhenUsed="0" w:qFormat="1"/>
+    <w:lsdException w:name="Quote" w:semiHidden="0" w:uiPriority="29" w:unhideWhenUsed="0" w:qFormat="1"/>
+    <w:lsdException w:name="Intense Quote" w:semiHidden="0" w:uiPriority="30" w:unhideWhenUsed="0" w:qFormat="1"/>
+    <w:lsdException w:name="Medium List 2 Accent 1" w:semiHidden="0" w:uiPriority="66" w:unhideWhenUsed="0"/>
+    <w:lsdException w:name="Medium Grid 1 Accent 1" w:semiHidden="0" w:uiPriority="67" w:unhideWhenUsed="0"/>
+    <w:lsdException w:name="Medium Grid 2 Accent 1" w:semiHidden="0" w:uiPriority="68" w:unhideWhenUsed="0"/>
+    <w:lsdException w:name="Medium Grid 3 Accent 1" w:semiHidden="0" w:uiPriority="69" w:unhideWhenUsed="0"/>
+    <w:lsdException w:name="Dark List Accent 1" w:semiHidden="0" w:uiPriority="70" w:unhideWhenUsed="0"/>
+    <w:lsdException w:name="Colorful Shading Accent 1" w:semiHidden="0" w:uiPriority="71" w:unhideWhenUsed="0"/>
+    <w:lsdException w:name="Colorful List Accent 1" w:semiHidden="0" w:uiPriority="72" w:unhideWhenUsed="0"/>
+    <w:lsdException w:name="Colorful Grid Accent 1" w:semiHidden="0" w:uiPriority="73" w:unhideWhenUsed="0"/>
+    <w:lsdException w:name="Light Shading Accent 2" w:semiHidden="0" w:uiPriority="60" w:unhideWhenUsed="0"/>
+    <w:lsdException w:name="Light List Accent 2" w:semiHidden="0" w:uiPriority="61" w:unhideWhenUsed="0"/>
+    <w:lsdException w:name="Light Grid Accent 2" w:semiHidden="0" w:uiPriority="62" w:unhideWhenUsed="0"/>
+    <w:lsdException w:name="Medium Shading 1 Accent 2" w:semiHidden="0" w:uiPriority="63" w:unhideWhenUsed="0"/>
+    <w:lsdException w:name="Medium Shading 2 Accent 2" w:semiHidden="0" w:uiPriority="64" w:unhideWhenUsed="0"/>
+    <w:lsdException w:name="Medium List 1 Accent 2" w:semiHidden="0" w:uiPriority="65" w:unhideWhenUsed="0"/>
+    <w:lsdException w:name="Medium List 2 Accent 2" w:semiHidden="0" w:uiPriority="66" w:unhideWhenUsed="0"/>
+    <w:lsdException w:name="Medium Grid 1 Accent 2" w:semiHidden="0" w:uiPriority="67" w:unhideWhenUsed="0"/>
+    <w:lsdException w:name="Medium Grid 2 Accent 2" w:semiHidden="0" w:uiPriority="68" w:unhideWhenUsed="0"/>
+    <w:lsdException w:name="Medium Grid 3 Accent 2" w:semiHidden="0" w:uiPriority="69" w:unhideWhenUsed="0"/>
+    <w:lsdException w:name="Dark List Accent 2" w:semiHidden="0" w:uiPriority="70" w:unhideWhenUsed="0"/>
+    <w:lsdException w:name="Colorful Shading Accent 2" w:semiHidden="0" w:uiPriority="71" w:unhideWhenUsed="0"/>
+    <w:lsdException w:name="Colorful List Accent 2" w:semiHidden="0" w:uiPriority="72" w:unhideWhenUsed="0"/>
+    <w:lsdException w:name="Colorful Grid Accent 2" w:semiHidden="0" w:uiPriority="73" w:unhideWhenUsed="0"/>
+    <w:lsdException w:name="Light Shading Accent 3" w:semiHidden="0" w:uiPriority="60" w:unhideWhenUsed="0"/>
+    <w:lsdException w:name="Light List Accent 3" w:semiHidden="0" w:uiPriority="61" w:unhideWhenUsed="0"/>
+    <w:lsdException w:name="Light Grid Accent 3" w:semiHidden="0" w:uiPriority="62" w:unhideWhenUsed="0"/>
+    <w:lsdException w:name="Medium Shading 1 Accent 3" w:semiHidden="0" w:uiPriority="63" w:unhideWhenUsed="0"/>
+    <w:lsdException w:name="Medium Shading 2 Accent 3" w:semiHidden="0" w:uiPriority="64" w:unhideWhenUsed="0"/>
+    <w:lsdException w:name="Medium List 1 Accent 3" w:semiHidden="0" w:uiPriority="65" w:unhideWhenUsed="0"/>
+    <w:lsdException w:name="Medium List 2 Accent 3" w:semiHidden="0" w:uiPriority="66" w:unhideWhenUsed="0"/>
+    <w:lsdException w:name="Medium Grid 1 Accent 3" w:semiHidden="0" w:uiPriority="67" w:unhideWhenUsed="0"/>
+    <w:lsdException w:name="Medium Grid 2 Accent 3" w:semiHidden="0" w:uiPriority="68" w:unhideWhenUsed="0"/>
+    <w:lsdException w:name="Medium Grid 3 Accent 3" w:semiHidden="0" w:uiPriority="69" w:unhideWhenUsed="0"/>
+    <w:lsdException w:name="Dark List Accent 3" w:semiHidden="0" w:uiPriority="70" w:unhideWhenUsed="0"/>
+    <w:lsdException w:name="Colorful Shading Accent 3" w:semiHidden="0" w:uiPriority="71" w:unhideWhenUsed="0"/>
+    <w:lsdException w:name="Colorful List Accent 3" w:semiHidden="0" w:uiPriority="72" w:unhideWhenUsed="0"/>
+    <w:lsdException w:name="Colorful Grid Accent 3" w:semiHidden="0" w:uiPriority="73" w:unhideWhenUsed="0"/>
+    <w:lsdException w:name="Light Shading Accent 4" w:semiHidden="0" w:uiPriority="60" w:unhideWhenUsed="0"/>
+    <w:lsdException w:name="Light List Accent 4" w:semiHidden="0" w:uiPriority="61" w:unhideWhenUsed="0"/>
+    <w:lsdException w:name="Light Grid Accent 4" w:semiHidden="0" w:uiPriority="62" w:unhideWhenUsed="0"/>
+    <w:lsdException w:name="Medium Shading 1 Accent 4" w:semiHidden="0" w:uiPriority="63" w:unhideWhenUsed="0"/>
+    <w:lsdException w:name="Medium Shading 2 Accent 4" w:semiHidden="0" w:uiPriority="64" w:unhideWhenUsed="0"/>
+    <w:lsdException w:name="Medium List 1 Accent 4" w:semiHidden="0" w:uiPriority="65" w:unhideWhenUsed="0"/>
+    <w:lsdException w:name="Medium List 2 Accent 4" w:semiHidden="0" w:uiPriority="66" w:unhideWhenUsed="0"/>
+    <w:lsdException w:name="Medium Grid 1 Accent 4" w:semiHidden="0" w:uiPriority="67" w:unhideWhenUsed="0"/>
+    <w:lsdException w:name="Medium Grid 2 Accent 4" w:semiHidden="0" w:uiPriority="68" w:unhideWhenUsed="0"/>
+    <w:lsdException w:name="Medium Grid 3 Accent 4" w:semiHidden="0" w:uiPriority="69" w:unhideWhenUsed="0"/>
+    <w:lsdException w:name="Dark List Accent 4" w:semiHidden="0" w:uiPriority="70" w:unhideWhenUsed="0"/>
+    <w:lsdException w:name="Colorful Shading Accent 4" w:semiHidden="0" w:uiPriority="71" w:unhideWhenUsed="0"/>
+    <w:lsdException w:name="Colorful List Accent 4" w:semiHidden="0" w:uiPriority="72" w:unhideWhenUsed="0"/>
+    <w:lsdException w:name="Colorful Grid Accent 4" w:semiHidden="0" w:uiPriority="73" w:unhideWhenUsed="0"/>
+    <w:lsdException w:name="Light Shading Accent 5" w:semiHidden="0" w:uiPriority="60" w:unhideWhenUsed="0"/>
+    <w:lsdException w:name="Light List Accent 5" w:semiHidden="0" w:uiPriority="61" w:unhideWhenUsed="0"/>
+    <w:lsdException w:name="Light Grid Accent 5" w:semiHidden="0" w:uiPriority="62" w:unhideWhenUsed="0"/>
+    <w:lsdException w:name="Medium Shading 1 Accent 5" w:semiHidden="0" w:uiPriority="63" w:unhideWhenUsed="0"/>
+    <w:lsdException w:name="Medium Shading 2 Accent 5" w:semiHidden="0" w:uiPriority="64" w:unhideWhenUsed="0"/>
+    <w:lsdException w:name="Medium List 1 Accent 5" w:semiHidden="0" w:uiPriority="65" w:unhideWhenUsed="0"/>
+    <w:lsdException w:name="Medium List 2 Accent 5" w:semiHidden="0" w:uiPriority="66" w:unhideWhenUsed="0"/>
+    <w:lsdException w:name="Medium Grid 1 Accent 5" w:semiHidden="0" w:uiPriority="67" w:unhideWhenUsed="0"/>
+    <w:lsdException w:name="Medium Grid 2 Accent 5" w:semiHidden="0" w:uiPriority="68" w:unhideWhenUsed="0"/>
+    <w:lsdException w:name="Medium Grid 3 Accent 5" w:semiHidden="0" w:uiPriority="69" w:unhideWhenUsed="0"/>
+    <w:lsdException w:name="Dark List Accent 5" w:semiHidden="0" w:uiPriority="70" w:unhideWhenUsed="0"/>
+    <w:lsdException w:name="Colorful Shading Accent 5" w:semiHidden="0" w:uiPriority="71" w:unhideWhenUsed="0"/>
+    <w:lsdException w:name="Colorful List Accent 5" w:semiHidden="0" w:uiPriority="72" w:unhideWhenUsed="0"/>
+    <w:lsdException w:name="Colorful Grid Accent 5" w:semiHidden="0" w:uiPriority="73" w:unhideWhenUsed="0"/>
+    <w:lsdException w:name="Light Shading Accent 6" w:semiHidden="0" w:uiPriority="60" w:unhideWhenUsed="0"/>
+    <w:lsdException w:name="Light List Accent 6" w:semiHidden="0" w:uiPriority="61" w:unhideWhenUsed="0"/>
+    <w:lsdException w:name="Light Grid Accent 6" w:semiHidden="0" w:uiPriority="62" w:unhideWhenUsed="0"/>
+    <w:lsdException w:name="Medium Shading 1 Accent 6" w:semiHidden="0" w:uiPriority="63" w:unhideWhenUsed="0"/>
+    <w:lsdException w:name="Medium Shading 2 Accent 6" w:semiHidden="0" w:uiPriority="64" w:unhideWhenUsed="0"/>
+    <w:lsdException w:name="Medium List 1 Accent 6" w:semiHidden="0" w:uiPriority="65" w:unhideWhenUsed="0"/>
+    <w:lsdException w:name="Medium List 2 Accent 6" w:semiHidden="0" w:uiPriority="66" w:unhideWhenUsed="0"/>
+    <w:lsdException w:name="Medium Grid 1 Accent 6" w:semiHidden="0" w:uiPriority="67" w:unhideWhenUsed="0"/>
+    <w:lsdException w:name="Medium Grid 2 Accent 6" w:semiHidden="0" w:uiPriority="68" w:unhideWhenUsed="0"/>
+    <w:lsdException w:name="Medium Grid 3 Accent 6" w:semiHidden="0" w:uiPriority="69" w:unhideWhenUsed="0"/>
+    <w:lsdException w:name="Dark List Accent 6" w:semiHidden="0" w:uiPriority="70" w:unhideWhenUsed="0"/>
+    <w:lsdException w:name="Colorful Shading Accent 6" w:semiHidden="0" w:uiPriority="71" w:unhideWhenUsed="0"/>
+    <w:lsdException w:name="Colorful List Accent 6" w:semiHidden="0" w:uiPriority="72" w:unhideWhenUsed="0"/>
+    <w:lsdException w:name="Colorful Grid Accent 6" w:semiHidden="0" w:uiPriority="73" w:unhideWhenUsed="0"/>
+    <w:lsdException w:name="Subtle Emphasis" w:semiHidden="0" w:uiPriority="19" w:unhideWhenUsed="0" w:qFormat="1"/>
+    <w:lsdException w:name="Intense Emphasis" w:semiHidden="0" w:uiPriority="21" w:unhideWhenUsed="0" w:qFormat="1"/>
+    <w:lsdException w:name="Subtle Reference" w:semiHidden="0" w:uiPriority="31" w:unhideWhenUsed="0" w:qFormat="1"/>
+    <w:lsdException w:name="Intense Reference" w:semiHidden="0" w:uiPriority="32" w:unhideWhenUsed="0" w:qFormat="1"/>
+    <w:lsdException w:name="Book Title" w:semiHidden="0" w:uiPriority="33" w:unhideWhenUsed="0" w:qFormat="1"/>
+    <w:lsdException w:name="Bibliography" w:uiPriority="37"/>
+    <w:lsdException w:name="TOC Heading" w:uiPriority="39" w:qFormat="1"/>
   </w:latentStyles>
   <w:style w:type="paragraph" w:default="1" w:styleId="Normal">
     <w:name w:val="Normal"/>
@@ -1619,7 +2365,7 @@
       <w:contextualSpacing/>
     </w:pPr>
   </w:style>
-  <w:style w:type="table" w:styleId="Tabladecuadrcula1clara-nfasis5">
+  <w:style w:type="table" w:customStyle="1" w:styleId="GridTable1LightAccent5">
     <w:name w:val="Grid Table 1 Light Accent 5"/>
     <w:basedOn w:val="Tablanormal"/>
     <w:uiPriority w:val="46"/>
@@ -1674,6 +2420,667 @@
         <w:b/>
         <w:bCs/>
       </w:rPr>
+    </w:tblStylePr>
+  </w:style>
+  <w:style w:type="table" w:styleId="Sombreadoclaro-nfasis1">
+    <w:name w:val="Light Shading Accent 1"/>
+    <w:basedOn w:val="Tablanormal"/>
+    <w:uiPriority w:val="60"/>
+    <w:rsid w:val="00C91E70"/>
+    <w:pPr>
+      <w:spacing w:after="0" w:line="240" w:lineRule="auto"/>
+    </w:pPr>
+    <w:rPr>
+      <w:color w:val="2F5496" w:themeColor="accent1" w:themeShade="BF"/>
+    </w:rPr>
+    <w:tblPr>
+      <w:tblStyleRowBandSize w:val="1"/>
+      <w:tblStyleColBandSize w:val="1"/>
+      <w:tblBorders>
+        <w:top w:val="single" w:sz="8" w:space="0" w:color="4472C4" w:themeColor="accent1"/>
+        <w:bottom w:val="single" w:sz="8" w:space="0" w:color="4472C4" w:themeColor="accent1"/>
+      </w:tblBorders>
+    </w:tblPr>
+    <w:tblStylePr w:type="firstRow">
+      <w:pPr>
+        <w:spacing w:before="0" w:after="0" w:line="240" w:lineRule="auto"/>
+      </w:pPr>
+      <w:rPr>
+        <w:b/>
+        <w:bCs/>
+      </w:rPr>
+      <w:tblPr/>
+      <w:tcPr>
+        <w:tcBorders>
+          <w:top w:val="single" w:sz="8" w:space="0" w:color="4472C4" w:themeColor="accent1"/>
+          <w:left w:val="nil"/>
+          <w:bottom w:val="single" w:sz="8" w:space="0" w:color="4472C4" w:themeColor="accent1"/>
+          <w:right w:val="nil"/>
+          <w:insideH w:val="nil"/>
+          <w:insideV w:val="nil"/>
+        </w:tcBorders>
+      </w:tcPr>
+    </w:tblStylePr>
+    <w:tblStylePr w:type="lastRow">
+      <w:pPr>
+        <w:spacing w:before="0" w:after="0" w:line="240" w:lineRule="auto"/>
+      </w:pPr>
+      <w:rPr>
+        <w:b/>
+        <w:bCs/>
+      </w:rPr>
+      <w:tblPr/>
+      <w:tcPr>
+        <w:tcBorders>
+          <w:top w:val="single" w:sz="8" w:space="0" w:color="4472C4" w:themeColor="accent1"/>
+          <w:left w:val="nil"/>
+          <w:bottom w:val="single" w:sz="8" w:space="0" w:color="4472C4" w:themeColor="accent1"/>
+          <w:right w:val="nil"/>
+          <w:insideH w:val="nil"/>
+          <w:insideV w:val="nil"/>
+        </w:tcBorders>
+      </w:tcPr>
+    </w:tblStylePr>
+    <w:tblStylePr w:type="firstCol">
+      <w:rPr>
+        <w:b/>
+        <w:bCs/>
+      </w:rPr>
+    </w:tblStylePr>
+    <w:tblStylePr w:type="lastCol">
+      <w:rPr>
+        <w:b/>
+        <w:bCs/>
+      </w:rPr>
+    </w:tblStylePr>
+    <w:tblStylePr w:type="band1Vert">
+      <w:tblPr/>
+      <w:tcPr>
+        <w:tcBorders>
+          <w:left w:val="nil"/>
+          <w:right w:val="nil"/>
+          <w:insideH w:val="nil"/>
+          <w:insideV w:val="nil"/>
+        </w:tcBorders>
+        <w:shd w:val="clear" w:color="auto" w:fill="D0DBF0" w:themeFill="accent1" w:themeFillTint="3F"/>
+      </w:tcPr>
+    </w:tblStylePr>
+    <w:tblStylePr w:type="band1Horz">
+      <w:tblPr/>
+      <w:tcPr>
+        <w:tcBorders>
+          <w:left w:val="nil"/>
+          <w:right w:val="nil"/>
+          <w:insideH w:val="nil"/>
+          <w:insideV w:val="nil"/>
+        </w:tcBorders>
+        <w:shd w:val="clear" w:color="auto" w:fill="D0DBF0" w:themeFill="accent1" w:themeFillTint="3F"/>
+      </w:tcPr>
+    </w:tblStylePr>
+  </w:style>
+  <w:style w:type="table" w:styleId="Sombreadoclaro-nfasis5">
+    <w:name w:val="Light Shading Accent 5"/>
+    <w:basedOn w:val="Tablanormal"/>
+    <w:uiPriority w:val="60"/>
+    <w:rsid w:val="00C91E70"/>
+    <w:pPr>
+      <w:spacing w:after="0" w:line="240" w:lineRule="auto"/>
+    </w:pPr>
+    <w:rPr>
+      <w:color w:val="2E74B5" w:themeColor="accent5" w:themeShade="BF"/>
+    </w:rPr>
+    <w:tblPr>
+      <w:tblStyleRowBandSize w:val="1"/>
+      <w:tblStyleColBandSize w:val="1"/>
+      <w:tblBorders>
+        <w:top w:val="single" w:sz="8" w:space="0" w:color="5B9BD5" w:themeColor="accent5"/>
+        <w:bottom w:val="single" w:sz="8" w:space="0" w:color="5B9BD5" w:themeColor="accent5"/>
+      </w:tblBorders>
+    </w:tblPr>
+    <w:tblStylePr w:type="firstRow">
+      <w:pPr>
+        <w:spacing w:before="0" w:after="0" w:line="240" w:lineRule="auto"/>
+      </w:pPr>
+      <w:rPr>
+        <w:b/>
+        <w:bCs/>
+      </w:rPr>
+      <w:tblPr/>
+      <w:tcPr>
+        <w:tcBorders>
+          <w:top w:val="single" w:sz="8" w:space="0" w:color="5B9BD5" w:themeColor="accent5"/>
+          <w:left w:val="nil"/>
+          <w:bottom w:val="single" w:sz="8" w:space="0" w:color="5B9BD5" w:themeColor="accent5"/>
+          <w:right w:val="nil"/>
+          <w:insideH w:val="nil"/>
+          <w:insideV w:val="nil"/>
+        </w:tcBorders>
+      </w:tcPr>
+    </w:tblStylePr>
+    <w:tblStylePr w:type="lastRow">
+      <w:pPr>
+        <w:spacing w:before="0" w:after="0" w:line="240" w:lineRule="auto"/>
+      </w:pPr>
+      <w:rPr>
+        <w:b/>
+        <w:bCs/>
+      </w:rPr>
+      <w:tblPr/>
+      <w:tcPr>
+        <w:tcBorders>
+          <w:top w:val="single" w:sz="8" w:space="0" w:color="5B9BD5" w:themeColor="accent5"/>
+          <w:left w:val="nil"/>
+          <w:bottom w:val="single" w:sz="8" w:space="0" w:color="5B9BD5" w:themeColor="accent5"/>
+          <w:right w:val="nil"/>
+          <w:insideH w:val="nil"/>
+          <w:insideV w:val="nil"/>
+        </w:tcBorders>
+      </w:tcPr>
+    </w:tblStylePr>
+    <w:tblStylePr w:type="firstCol">
+      <w:rPr>
+        <w:b/>
+        <w:bCs/>
+      </w:rPr>
+    </w:tblStylePr>
+    <w:tblStylePr w:type="lastCol">
+      <w:rPr>
+        <w:b/>
+        <w:bCs/>
+      </w:rPr>
+    </w:tblStylePr>
+    <w:tblStylePr w:type="band1Vert">
+      <w:tblPr/>
+      <w:tcPr>
+        <w:tcBorders>
+          <w:left w:val="nil"/>
+          <w:right w:val="nil"/>
+          <w:insideH w:val="nil"/>
+          <w:insideV w:val="nil"/>
+        </w:tcBorders>
+        <w:shd w:val="clear" w:color="auto" w:fill="D6E6F4" w:themeFill="accent5" w:themeFillTint="3F"/>
+      </w:tcPr>
+    </w:tblStylePr>
+    <w:tblStylePr w:type="band1Horz">
+      <w:tblPr/>
+      <w:tcPr>
+        <w:tcBorders>
+          <w:left w:val="nil"/>
+          <w:right w:val="nil"/>
+          <w:insideH w:val="nil"/>
+          <w:insideV w:val="nil"/>
+        </w:tcBorders>
+        <w:shd w:val="clear" w:color="auto" w:fill="D6E6F4" w:themeFill="accent5" w:themeFillTint="3F"/>
+      </w:tcPr>
+    </w:tblStylePr>
+  </w:style>
+</w:styles>
+</file>
+
+<file path=word/stylesWithEffects.xml><?xml version="1.0" encoding="utf-8"?>
+<w:styles xmlns:wpc="http://schemas.microsoft.com/office/word/2010/wordprocessingCanvas" xmlns:mc="http://schemas.openxmlformats.org/markup-compatibility/2006" xmlns:o="urn:schemas-microsoft-com:office:office" xmlns:r="http://schemas.openxmlformats.org/officeDocument/2006/relationships" xmlns:m="http://schemas.openxmlformats.org/officeDocument/2006/math" xmlns:v="urn:schemas-microsoft-com:vml" xmlns:wp14="http://schemas.microsoft.com/office/word/2010/wordprocessingDrawing" xmlns:wp="http://schemas.openxmlformats.org/drawingml/2006/wordprocessingDrawing" xmlns:w10="urn:schemas-microsoft-com:office:word" xmlns:w="http://schemas.openxmlformats.org/wordprocessingml/2006/main" xmlns:w14="http://schemas.microsoft.com/office/word/2010/wordml" xmlns:wpg="http://schemas.microsoft.com/office/word/2010/wordprocessingGroup" xmlns:wpi="http://schemas.microsoft.com/office/word/2010/wordprocessingInk" xmlns:wne="http://schemas.microsoft.com/office/word/2006/wordml" xmlns:wps="http://schemas.microsoft.com/office/word/2010/wordprocessingShape" mc:Ignorable="w14 wp14">
+  <w:docDefaults>
+    <w:rPrDefault>
+      <w:rPr>
+        <w:rFonts w:asciiTheme="minorHAnsi" w:eastAsiaTheme="minorHAnsi" w:hAnsiTheme="minorHAnsi" w:cstheme="minorBidi"/>
+        <w:sz w:val="22"/>
+        <w:szCs w:val="22"/>
+        <w:lang w:val="es-MX" w:eastAsia="en-US" w:bidi="ar-SA"/>
+      </w:rPr>
+    </w:rPrDefault>
+    <w:pPrDefault>
+      <w:pPr>
+        <w:spacing w:after="160" w:line="259" w:lineRule="auto"/>
+      </w:pPr>
+    </w:pPrDefault>
+  </w:docDefaults>
+  <w:latentStyles w:defLockedState="0" w:defUIPriority="99" w:defSemiHidden="1" w:defUnhideWhenUsed="1" w:defQFormat="0" w:count="267">
+    <w:lsdException w:name="Normal" w:semiHidden="0" w:uiPriority="0" w:unhideWhenUsed="0" w:qFormat="1"/>
+    <w:lsdException w:name="heading 1" w:semiHidden="0" w:uiPriority="9" w:unhideWhenUsed="0" w:qFormat="1"/>
+    <w:lsdException w:name="heading 2" w:uiPriority="9" w:qFormat="1"/>
+    <w:lsdException w:name="heading 3" w:uiPriority="9" w:qFormat="1"/>
+    <w:lsdException w:name="heading 4" w:uiPriority="9" w:qFormat="1"/>
+    <w:lsdException w:name="heading 5" w:uiPriority="9" w:qFormat="1"/>
+    <w:lsdException w:name="heading 6" w:uiPriority="9" w:qFormat="1"/>
+    <w:lsdException w:name="heading 7" w:uiPriority="9" w:qFormat="1"/>
+    <w:lsdException w:name="heading 8" w:uiPriority="9" w:qFormat="1"/>
+    <w:lsdException w:name="heading 9" w:uiPriority="9" w:qFormat="1"/>
+    <w:lsdException w:name="toc 1" w:uiPriority="39"/>
+    <w:lsdException w:name="toc 2" w:uiPriority="39"/>
+    <w:lsdException w:name="toc 3" w:uiPriority="39"/>
+    <w:lsdException w:name="toc 4" w:uiPriority="39"/>
+    <w:lsdException w:name="toc 5" w:uiPriority="39"/>
+    <w:lsdException w:name="toc 6" w:uiPriority="39"/>
+    <w:lsdException w:name="toc 7" w:uiPriority="39"/>
+    <w:lsdException w:name="toc 8" w:uiPriority="39"/>
+    <w:lsdException w:name="toc 9" w:uiPriority="39"/>
+    <w:lsdException w:name="caption" w:uiPriority="35" w:qFormat="1"/>
+    <w:lsdException w:name="Title" w:semiHidden="0" w:uiPriority="10" w:unhideWhenUsed="0" w:qFormat="1"/>
+    <w:lsdException w:name="Default Paragraph Font" w:uiPriority="1"/>
+    <w:lsdException w:name="Subtitle" w:semiHidden="0" w:uiPriority="11" w:unhideWhenUsed="0" w:qFormat="1"/>
+    <w:lsdException w:name="Strong" w:semiHidden="0" w:uiPriority="22" w:unhideWhenUsed="0" w:qFormat="1"/>
+    <w:lsdException w:name="Emphasis" w:semiHidden="0" w:uiPriority="20" w:unhideWhenUsed="0" w:qFormat="1"/>
+    <w:lsdException w:name="Table Grid" w:semiHidden="0" w:uiPriority="39" w:unhideWhenUsed="0"/>
+    <w:lsdException w:name="Placeholder Text" w:unhideWhenUsed="0"/>
+    <w:lsdException w:name="No Spacing" w:semiHidden="0" w:uiPriority="1" w:unhideWhenUsed="0" w:qFormat="1"/>
+    <w:lsdException w:name="Light Shading" w:semiHidden="0" w:uiPriority="60" w:unhideWhenUsed="0"/>
+    <w:lsdException w:name="Light List" w:semiHidden="0" w:uiPriority="61" w:unhideWhenUsed="0"/>
+    <w:lsdException w:name="Light Grid" w:semiHidden="0" w:uiPriority="62" w:unhideWhenUsed="0"/>
+    <w:lsdException w:name="Medium Shading 1" w:semiHidden="0" w:uiPriority="63" w:unhideWhenUsed="0"/>
+    <w:lsdException w:name="Medium Shading 2" w:semiHidden="0" w:uiPriority="64" w:unhideWhenUsed="0"/>
+    <w:lsdException w:name="Medium List 1" w:semiHidden="0" w:uiPriority="65" w:unhideWhenUsed="0"/>
+    <w:lsdException w:name="Medium List 2" w:semiHidden="0" w:uiPriority="66" w:unhideWhenUsed="0"/>
+    <w:lsdException w:name="Medium Grid 1" w:semiHidden="0" w:uiPriority="67" w:unhideWhenUsed="0"/>
+    <w:lsdException w:name="Medium Grid 2" w:semiHidden="0" w:uiPriority="68" w:unhideWhenUsed="0"/>
+    <w:lsdException w:name="Medium Grid 3" w:semiHidden="0" w:uiPriority="69" w:unhideWhenUsed="0"/>
+    <w:lsdException w:name="Dark List" w:semiHidden="0" w:uiPriority="70" w:unhideWhenUsed="0"/>
+    <w:lsdException w:name="Colorful Shading" w:semiHidden="0" w:uiPriority="71" w:unhideWhenUsed="0"/>
+    <w:lsdException w:name="Colorful List" w:semiHidden="0" w:uiPriority="72" w:unhideWhenUsed="0"/>
+    <w:lsdException w:name="Colorful Grid" w:semiHidden="0" w:uiPriority="73" w:unhideWhenUsed="0"/>
+    <w:lsdException w:name="Light Shading Accent 1" w:semiHidden="0" w:uiPriority="60" w:unhideWhenUsed="0"/>
+    <w:lsdException w:name="Light List Accent 1" w:semiHidden="0" w:uiPriority="61" w:unhideWhenUsed="0"/>
+    <w:lsdException w:name="Light Grid Accent 1" w:semiHidden="0" w:uiPriority="62" w:unhideWhenUsed="0"/>
+    <w:lsdException w:name="Medium Shading 1 Accent 1" w:semiHidden="0" w:uiPriority="63" w:unhideWhenUsed="0"/>
+    <w:lsdException w:name="Medium Shading 2 Accent 1" w:semiHidden="0" w:uiPriority="64" w:unhideWhenUsed="0"/>
+    <w:lsdException w:name="Medium List 1 Accent 1" w:semiHidden="0" w:uiPriority="65" w:unhideWhenUsed="0"/>
+    <w:lsdException w:name="Revision" w:unhideWhenUsed="0"/>
+    <w:lsdException w:name="List Paragraph" w:semiHidden="0" w:uiPriority="34" w:unhideWhenUsed="0" w:qFormat="1"/>
+    <w:lsdException w:name="Quote" w:semiHidden="0" w:uiPriority="29" w:unhideWhenUsed="0" w:qFormat="1"/>
+    <w:lsdException w:name="Intense Quote" w:semiHidden="0" w:uiPriority="30" w:unhideWhenUsed="0" w:qFormat="1"/>
+    <w:lsdException w:name="Medium List 2 Accent 1" w:semiHidden="0" w:uiPriority="66" w:unhideWhenUsed="0"/>
+    <w:lsdException w:name="Medium Grid 1 Accent 1" w:semiHidden="0" w:uiPriority="67" w:unhideWhenUsed="0"/>
+    <w:lsdException w:name="Medium Grid 2 Accent 1" w:semiHidden="0" w:uiPriority="68" w:unhideWhenUsed="0"/>
+    <w:lsdException w:name="Medium Grid 3 Accent 1" w:semiHidden="0" w:uiPriority="69" w:unhideWhenUsed="0"/>
+    <w:lsdException w:name="Dark List Accent 1" w:semiHidden="0" w:uiPriority="70" w:unhideWhenUsed="0"/>
+    <w:lsdException w:name="Colorful Shading Accent 1" w:semiHidden="0" w:uiPriority="71" w:unhideWhenUsed="0"/>
+    <w:lsdException w:name="Colorful List Accent 1" w:semiHidden="0" w:uiPriority="72" w:unhideWhenUsed="0"/>
+    <w:lsdException w:name="Colorful Grid Accent 1" w:semiHidden="0" w:uiPriority="73" w:unhideWhenUsed="0"/>
+    <w:lsdException w:name="Light Shading Accent 2" w:semiHidden="0" w:uiPriority="60" w:unhideWhenUsed="0"/>
+    <w:lsdException w:name="Light List Accent 2" w:semiHidden="0" w:uiPriority="61" w:unhideWhenUsed="0"/>
+    <w:lsdException w:name="Light Grid Accent 2" w:semiHidden="0" w:uiPriority="62" w:unhideWhenUsed="0"/>
+    <w:lsdException w:name="Medium Shading 1 Accent 2" w:semiHidden="0" w:uiPriority="63" w:unhideWhenUsed="0"/>
+    <w:lsdException w:name="Medium Shading 2 Accent 2" w:semiHidden="0" w:uiPriority="64" w:unhideWhenUsed="0"/>
+    <w:lsdException w:name="Medium List 1 Accent 2" w:semiHidden="0" w:uiPriority="65" w:unhideWhenUsed="0"/>
+    <w:lsdException w:name="Medium List 2 Accent 2" w:semiHidden="0" w:uiPriority="66" w:unhideWhenUsed="0"/>
+    <w:lsdException w:name="Medium Grid 1 Accent 2" w:semiHidden="0" w:uiPriority="67" w:unhideWhenUsed="0"/>
+    <w:lsdException w:name="Medium Grid 2 Accent 2" w:semiHidden="0" w:uiPriority="68" w:unhideWhenUsed="0"/>
+    <w:lsdException w:name="Medium Grid 3 Accent 2" w:semiHidden="0" w:uiPriority="69" w:unhideWhenUsed="0"/>
+    <w:lsdException w:name="Dark List Accent 2" w:semiHidden="0" w:uiPriority="70" w:unhideWhenUsed="0"/>
+    <w:lsdException w:name="Colorful Shading Accent 2" w:semiHidden="0" w:uiPriority="71" w:unhideWhenUsed="0"/>
+    <w:lsdException w:name="Colorful List Accent 2" w:semiHidden="0" w:uiPriority="72" w:unhideWhenUsed="0"/>
+    <w:lsdException w:name="Colorful Grid Accent 2" w:semiHidden="0" w:uiPriority="73" w:unhideWhenUsed="0"/>
+    <w:lsdException w:name="Light Shading Accent 3" w:semiHidden="0" w:uiPriority="60" w:unhideWhenUsed="0"/>
+    <w:lsdException w:name="Light List Accent 3" w:semiHidden="0" w:uiPriority="61" w:unhideWhenUsed="0"/>
+    <w:lsdException w:name="Light Grid Accent 3" w:semiHidden="0" w:uiPriority="62" w:unhideWhenUsed="0"/>
+    <w:lsdException w:name="Medium Shading 1 Accent 3" w:semiHidden="0" w:uiPriority="63" w:unhideWhenUsed="0"/>
+    <w:lsdException w:name="Medium Shading 2 Accent 3" w:semiHidden="0" w:uiPriority="64" w:unhideWhenUsed="0"/>
+    <w:lsdException w:name="Medium List 1 Accent 3" w:semiHidden="0" w:uiPriority="65" w:unhideWhenUsed="0"/>
+    <w:lsdException w:name="Medium List 2 Accent 3" w:semiHidden="0" w:uiPriority="66" w:unhideWhenUsed="0"/>
+    <w:lsdException w:name="Medium Grid 1 Accent 3" w:semiHidden="0" w:uiPriority="67" w:unhideWhenUsed="0"/>
+    <w:lsdException w:name="Medium Grid 2 Accent 3" w:semiHidden="0" w:uiPriority="68" w:unhideWhenUsed="0"/>
+    <w:lsdException w:name="Medium Grid 3 Accent 3" w:semiHidden="0" w:uiPriority="69" w:unhideWhenUsed="0"/>
+    <w:lsdException w:name="Dark List Accent 3" w:semiHidden="0" w:uiPriority="70" w:unhideWhenUsed="0"/>
+    <w:lsdException w:name="Colorful Shading Accent 3" w:semiHidden="0" w:uiPriority="71" w:unhideWhenUsed="0"/>
+    <w:lsdException w:name="Colorful List Accent 3" w:semiHidden="0" w:uiPriority="72" w:unhideWhenUsed="0"/>
+    <w:lsdException w:name="Colorful Grid Accent 3" w:semiHidden="0" w:uiPriority="73" w:unhideWhenUsed="0"/>
+    <w:lsdException w:name="Light Shading Accent 4" w:semiHidden="0" w:uiPriority="60" w:unhideWhenUsed="0"/>
+    <w:lsdException w:name="Light List Accent 4" w:semiHidden="0" w:uiPriority="61" w:unhideWhenUsed="0"/>
+    <w:lsdException w:name="Light Grid Accent 4" w:semiHidden="0" w:uiPriority="62" w:unhideWhenUsed="0"/>
+    <w:lsdException w:name="Medium Shading 1 Accent 4" w:semiHidden="0" w:uiPriority="63" w:unhideWhenUsed="0"/>
+    <w:lsdException w:name="Medium Shading 2 Accent 4" w:semiHidden="0" w:uiPriority="64" w:unhideWhenUsed="0"/>
+    <w:lsdException w:name="Medium List 1 Accent 4" w:semiHidden="0" w:uiPriority="65" w:unhideWhenUsed="0"/>
+    <w:lsdException w:name="Medium List 2 Accent 4" w:semiHidden="0" w:uiPriority="66" w:unhideWhenUsed="0"/>
+    <w:lsdException w:name="Medium Grid 1 Accent 4" w:semiHidden="0" w:uiPriority="67" w:unhideWhenUsed="0"/>
+    <w:lsdException w:name="Medium Grid 2 Accent 4" w:semiHidden="0" w:uiPriority="68" w:unhideWhenUsed="0"/>
+    <w:lsdException w:name="Medium Grid 3 Accent 4" w:semiHidden="0" w:uiPriority="69" w:unhideWhenUsed="0"/>
+    <w:lsdException w:name="Dark List Accent 4" w:semiHidden="0" w:uiPriority="70" w:unhideWhenUsed="0"/>
+    <w:lsdException w:name="Colorful Shading Accent 4" w:semiHidden="0" w:uiPriority="71" w:unhideWhenUsed="0"/>
+    <w:lsdException w:name="Colorful List Accent 4" w:semiHidden="0" w:uiPriority="72" w:unhideWhenUsed="0"/>
+    <w:lsdException w:name="Colorful Grid Accent 4" w:semiHidden="0" w:uiPriority="73" w:unhideWhenUsed="0"/>
+    <w:lsdException w:name="Light Shading Accent 5" w:semiHidden="0" w:uiPriority="60" w:unhideWhenUsed="0"/>
+    <w:lsdException w:name="Light List Accent 5" w:semiHidden="0" w:uiPriority="61" w:unhideWhenUsed="0"/>
+    <w:lsdException w:name="Light Grid Accent 5" w:semiHidden="0" w:uiPriority="62" w:unhideWhenUsed="0"/>
+    <w:lsdException w:name="Medium Shading 1 Accent 5" w:semiHidden="0" w:uiPriority="63" w:unhideWhenUsed="0"/>
+    <w:lsdException w:name="Medium Shading 2 Accent 5" w:semiHidden="0" w:uiPriority="64" w:unhideWhenUsed="0"/>
+    <w:lsdException w:name="Medium List 1 Accent 5" w:semiHidden="0" w:uiPriority="65" w:unhideWhenUsed="0"/>
+    <w:lsdException w:name="Medium List 2 Accent 5" w:semiHidden="0" w:uiPriority="66" w:unhideWhenUsed="0"/>
+    <w:lsdException w:name="Medium Grid 1 Accent 5" w:semiHidden="0" w:uiPriority="67" w:unhideWhenUsed="0"/>
+    <w:lsdException w:name="Medium Grid 2 Accent 5" w:semiHidden="0" w:uiPriority="68" w:unhideWhenUsed="0"/>
+    <w:lsdException w:name="Medium Grid 3 Accent 5" w:semiHidden="0" w:uiPriority="69" w:unhideWhenUsed="0"/>
+    <w:lsdException w:name="Dark List Accent 5" w:semiHidden="0" w:uiPriority="70" w:unhideWhenUsed="0"/>
+    <w:lsdException w:name="Colorful Shading Accent 5" w:semiHidden="0" w:uiPriority="71" w:unhideWhenUsed="0"/>
+    <w:lsdException w:name="Colorful List Accent 5" w:semiHidden="0" w:uiPriority="72" w:unhideWhenUsed="0"/>
+    <w:lsdException w:name="Colorful Grid Accent 5" w:semiHidden="0" w:uiPriority="73" w:unhideWhenUsed="0"/>
+    <w:lsdException w:name="Light Shading Accent 6" w:semiHidden="0" w:uiPriority="60" w:unhideWhenUsed="0"/>
+    <w:lsdException w:name="Light List Accent 6" w:semiHidden="0" w:uiPriority="61" w:unhideWhenUsed="0"/>
+    <w:lsdException w:name="Light Grid Accent 6" w:semiHidden="0" w:uiPriority="62" w:unhideWhenUsed="0"/>
+    <w:lsdException w:name="Medium Shading 1 Accent 6" w:semiHidden="0" w:uiPriority="63" w:unhideWhenUsed="0"/>
+    <w:lsdException w:name="Medium Shading 2 Accent 6" w:semiHidden="0" w:uiPriority="64" w:unhideWhenUsed="0"/>
+    <w:lsdException w:name="Medium List 1 Accent 6" w:semiHidden="0" w:uiPriority="65" w:unhideWhenUsed="0"/>
+    <w:lsdException w:name="Medium List 2 Accent 6" w:semiHidden="0" w:uiPriority="66" w:unhideWhenUsed="0"/>
+    <w:lsdException w:name="Medium Grid 1 Accent 6" w:semiHidden="0" w:uiPriority="67" w:unhideWhenUsed="0"/>
+    <w:lsdException w:name="Medium Grid 2 Accent 6" w:semiHidden="0" w:uiPriority="68" w:unhideWhenUsed="0"/>
+    <w:lsdException w:name="Medium Grid 3 Accent 6" w:semiHidden="0" w:uiPriority="69" w:unhideWhenUsed="0"/>
+    <w:lsdException w:name="Dark List Accent 6" w:semiHidden="0" w:uiPriority="70" w:unhideWhenUsed="0"/>
+    <w:lsdException w:name="Colorful Shading Accent 6" w:semiHidden="0" w:uiPriority="71" w:unhideWhenUsed="0"/>
+    <w:lsdException w:name="Colorful List Accent 6" w:semiHidden="0" w:uiPriority="72" w:unhideWhenUsed="0"/>
+    <w:lsdException w:name="Colorful Grid Accent 6" w:semiHidden="0" w:uiPriority="73" w:unhideWhenUsed="0"/>
+    <w:lsdException w:name="Subtle Emphasis" w:semiHidden="0" w:uiPriority="19" w:unhideWhenUsed="0" w:qFormat="1"/>
+    <w:lsdException w:name="Intense Emphasis" w:semiHidden="0" w:uiPriority="21" w:unhideWhenUsed="0" w:qFormat="1"/>
+    <w:lsdException w:name="Subtle Reference" w:semiHidden="0" w:uiPriority="31" w:unhideWhenUsed="0" w:qFormat="1"/>
+    <w:lsdException w:name="Intense Reference" w:semiHidden="0" w:uiPriority="32" w:unhideWhenUsed="0" w:qFormat="1"/>
+    <w:lsdException w:name="Book Title" w:semiHidden="0" w:uiPriority="33" w:unhideWhenUsed="0" w:qFormat="1"/>
+    <w:lsdException w:name="Bibliography" w:uiPriority="37"/>
+    <w:lsdException w:name="TOC Heading" w:uiPriority="39" w:qFormat="1"/>
+  </w:latentStyles>
+  <w:style w:type="paragraph" w:default="1" w:styleId="Normal">
+    <w:name w:val="Normal"/>
+    <w:qFormat/>
+  </w:style>
+  <w:style w:type="character" w:default="1" w:styleId="Fuentedeprrafopredeter">
+    <w:name w:val="Default Paragraph Font"/>
+    <w:uiPriority w:val="1"/>
+    <w:semiHidden/>
+    <w:unhideWhenUsed/>
+  </w:style>
+  <w:style w:type="table" w:default="1" w:styleId="Tablanormal">
+    <w:name w:val="Normal Table"/>
+    <w:uiPriority w:val="99"/>
+    <w:semiHidden/>
+    <w:unhideWhenUsed/>
+    <w:tblPr>
+      <w:tblInd w:w="0" w:type="dxa"/>
+      <w:tblCellMar>
+        <w:top w:w="0" w:type="dxa"/>
+        <w:left w:w="108" w:type="dxa"/>
+        <w:bottom w:w="0" w:type="dxa"/>
+        <w:right w:w="108" w:type="dxa"/>
+      </w:tblCellMar>
+    </w:tblPr>
+  </w:style>
+  <w:style w:type="numbering" w:default="1" w:styleId="Sinlista">
+    <w:name w:val="No List"/>
+    <w:uiPriority w:val="99"/>
+    <w:semiHidden/>
+    <w:unhideWhenUsed/>
+  </w:style>
+  <w:style w:type="table" w:styleId="Tablaconcuadrcula">
+    <w:name w:val="Table Grid"/>
+    <w:basedOn w:val="Tablanormal"/>
+    <w:uiPriority w:val="39"/>
+    <w:rsid w:val="00B54C2E"/>
+    <w:pPr>
+      <w:spacing w:after="0" w:line="240" w:lineRule="auto"/>
+    </w:pPr>
+    <w:tblPr>
+      <w:tblBorders>
+        <w:top w:val="single" w:sz="4" w:space="0" w:color="auto"/>
+        <w:left w:val="single" w:sz="4" w:space="0" w:color="auto"/>
+        <w:bottom w:val="single" w:sz="4" w:space="0" w:color="auto"/>
+        <w:right w:val="single" w:sz="4" w:space="0" w:color="auto"/>
+        <w:insideH w:val="single" w:sz="4" w:space="0" w:color="auto"/>
+        <w:insideV w:val="single" w:sz="4" w:space="0" w:color="auto"/>
+      </w:tblBorders>
+    </w:tblPr>
+  </w:style>
+  <w:style w:type="paragraph" w:styleId="Prrafodelista">
+    <w:name w:val="List Paragraph"/>
+    <w:basedOn w:val="Normal"/>
+    <w:uiPriority w:val="34"/>
+    <w:qFormat/>
+    <w:rsid w:val="00D0446D"/>
+    <w:pPr>
+      <w:ind w:left="720"/>
+      <w:contextualSpacing/>
+    </w:pPr>
+  </w:style>
+  <w:style w:type="table" w:customStyle="1" w:styleId="GridTable1LightAccent5">
+    <w:name w:val="Grid Table 1 Light Accent 5"/>
+    <w:basedOn w:val="Tablanormal"/>
+    <w:uiPriority w:val="46"/>
+    <w:rsid w:val="00905AFC"/>
+    <w:pPr>
+      <w:spacing w:after="0" w:line="240" w:lineRule="auto"/>
+    </w:pPr>
+    <w:tblPr>
+      <w:tblStyleRowBandSize w:val="1"/>
+      <w:tblStyleColBandSize w:val="1"/>
+      <w:tblBorders>
+        <w:top w:val="single" w:sz="4" w:space="0" w:color="BDD6EE" w:themeColor="accent5" w:themeTint="66"/>
+        <w:left w:val="single" w:sz="4" w:space="0" w:color="BDD6EE" w:themeColor="accent5" w:themeTint="66"/>
+        <w:bottom w:val="single" w:sz="4" w:space="0" w:color="BDD6EE" w:themeColor="accent5" w:themeTint="66"/>
+        <w:right w:val="single" w:sz="4" w:space="0" w:color="BDD6EE" w:themeColor="accent5" w:themeTint="66"/>
+        <w:insideH w:val="single" w:sz="4" w:space="0" w:color="BDD6EE" w:themeColor="accent5" w:themeTint="66"/>
+        <w:insideV w:val="single" w:sz="4" w:space="0" w:color="BDD6EE" w:themeColor="accent5" w:themeTint="66"/>
+      </w:tblBorders>
+    </w:tblPr>
+    <w:tblStylePr w:type="firstRow">
+      <w:rPr>
+        <w:b/>
+        <w:bCs/>
+      </w:rPr>
+      <w:tblPr/>
+      <w:tcPr>
+        <w:tcBorders>
+          <w:bottom w:val="single" w:sz="12" w:space="0" w:color="9CC2E5" w:themeColor="accent5" w:themeTint="99"/>
+        </w:tcBorders>
+      </w:tcPr>
+    </w:tblStylePr>
+    <w:tblStylePr w:type="lastRow">
+      <w:rPr>
+        <w:b/>
+        <w:bCs/>
+      </w:rPr>
+      <w:tblPr/>
+      <w:tcPr>
+        <w:tcBorders>
+          <w:top w:val="double" w:sz="2" w:space="0" w:color="9CC2E5" w:themeColor="accent5" w:themeTint="99"/>
+        </w:tcBorders>
+      </w:tcPr>
+    </w:tblStylePr>
+    <w:tblStylePr w:type="firstCol">
+      <w:rPr>
+        <w:b/>
+        <w:bCs/>
+      </w:rPr>
+    </w:tblStylePr>
+    <w:tblStylePr w:type="lastCol">
+      <w:rPr>
+        <w:b/>
+        <w:bCs/>
+      </w:rPr>
+    </w:tblStylePr>
+  </w:style>
+  <w:style w:type="table" w:styleId="Sombreadoclaro-nfasis1">
+    <w:name w:val="Light Shading Accent 1"/>
+    <w:basedOn w:val="Tablanormal"/>
+    <w:uiPriority w:val="60"/>
+    <w:rsid w:val="00C91E70"/>
+    <w:pPr>
+      <w:spacing w:after="0" w:line="240" w:lineRule="auto"/>
+    </w:pPr>
+    <w:rPr>
+      <w:color w:val="2F5496" w:themeColor="accent1" w:themeShade="BF"/>
+    </w:rPr>
+    <w:tblPr>
+      <w:tblStyleRowBandSize w:val="1"/>
+      <w:tblStyleColBandSize w:val="1"/>
+      <w:tblBorders>
+        <w:top w:val="single" w:sz="8" w:space="0" w:color="4472C4" w:themeColor="accent1"/>
+        <w:bottom w:val="single" w:sz="8" w:space="0" w:color="4472C4" w:themeColor="accent1"/>
+      </w:tblBorders>
+    </w:tblPr>
+    <w:tblStylePr w:type="firstRow">
+      <w:pPr>
+        <w:spacing w:before="0" w:after="0" w:line="240" w:lineRule="auto"/>
+      </w:pPr>
+      <w:rPr>
+        <w:b/>
+        <w:bCs/>
+      </w:rPr>
+      <w:tblPr/>
+      <w:tcPr>
+        <w:tcBorders>
+          <w:top w:val="single" w:sz="8" w:space="0" w:color="4472C4" w:themeColor="accent1"/>
+          <w:left w:val="nil"/>
+          <w:bottom w:val="single" w:sz="8" w:space="0" w:color="4472C4" w:themeColor="accent1"/>
+          <w:right w:val="nil"/>
+          <w:insideH w:val="nil"/>
+          <w:insideV w:val="nil"/>
+        </w:tcBorders>
+      </w:tcPr>
+    </w:tblStylePr>
+    <w:tblStylePr w:type="lastRow">
+      <w:pPr>
+        <w:spacing w:before="0" w:after="0" w:line="240" w:lineRule="auto"/>
+      </w:pPr>
+      <w:rPr>
+        <w:b/>
+        <w:bCs/>
+      </w:rPr>
+      <w:tblPr/>
+      <w:tcPr>
+        <w:tcBorders>
+          <w:top w:val="single" w:sz="8" w:space="0" w:color="4472C4" w:themeColor="accent1"/>
+          <w:left w:val="nil"/>
+          <w:bottom w:val="single" w:sz="8" w:space="0" w:color="4472C4" w:themeColor="accent1"/>
+          <w:right w:val="nil"/>
+          <w:insideH w:val="nil"/>
+          <w:insideV w:val="nil"/>
+        </w:tcBorders>
+      </w:tcPr>
+    </w:tblStylePr>
+    <w:tblStylePr w:type="firstCol">
+      <w:rPr>
+        <w:b/>
+        <w:bCs/>
+      </w:rPr>
+    </w:tblStylePr>
+    <w:tblStylePr w:type="lastCol">
+      <w:rPr>
+        <w:b/>
+        <w:bCs/>
+      </w:rPr>
+    </w:tblStylePr>
+    <w:tblStylePr w:type="band1Vert">
+      <w:tblPr/>
+      <w:tcPr>
+        <w:tcBorders>
+          <w:left w:val="nil"/>
+          <w:right w:val="nil"/>
+          <w:insideH w:val="nil"/>
+          <w:insideV w:val="nil"/>
+        </w:tcBorders>
+        <w:shd w:val="clear" w:color="auto" w:fill="D0DBF0" w:themeFill="accent1" w:themeFillTint="3F"/>
+      </w:tcPr>
+    </w:tblStylePr>
+    <w:tblStylePr w:type="band1Horz">
+      <w:tblPr/>
+      <w:tcPr>
+        <w:tcBorders>
+          <w:left w:val="nil"/>
+          <w:right w:val="nil"/>
+          <w:insideH w:val="nil"/>
+          <w:insideV w:val="nil"/>
+        </w:tcBorders>
+        <w:shd w:val="clear" w:color="auto" w:fill="D0DBF0" w:themeFill="accent1" w:themeFillTint="3F"/>
+      </w:tcPr>
+    </w:tblStylePr>
+  </w:style>
+  <w:style w:type="table" w:styleId="Sombreadoclaro-nfasis5">
+    <w:name w:val="Light Shading Accent 5"/>
+    <w:basedOn w:val="Tablanormal"/>
+    <w:uiPriority w:val="60"/>
+    <w:rsid w:val="00C91E70"/>
+    <w:pPr>
+      <w:spacing w:after="0" w:line="240" w:lineRule="auto"/>
+    </w:pPr>
+    <w:rPr>
+      <w:color w:val="2E74B5" w:themeColor="accent5" w:themeShade="BF"/>
+    </w:rPr>
+    <w:tblPr>
+      <w:tblStyleRowBandSize w:val="1"/>
+      <w:tblStyleColBandSize w:val="1"/>
+      <w:tblBorders>
+        <w:top w:val="single" w:sz="8" w:space="0" w:color="5B9BD5" w:themeColor="accent5"/>
+        <w:bottom w:val="single" w:sz="8" w:space="0" w:color="5B9BD5" w:themeColor="accent5"/>
+      </w:tblBorders>
+    </w:tblPr>
+    <w:tblStylePr w:type="firstRow">
+      <w:pPr>
+        <w:spacing w:before="0" w:after="0" w:line="240" w:lineRule="auto"/>
+      </w:pPr>
+      <w:rPr>
+        <w:b/>
+        <w:bCs/>
+      </w:rPr>
+      <w:tblPr/>
+      <w:tcPr>
+        <w:tcBorders>
+          <w:top w:val="single" w:sz="8" w:space="0" w:color="5B9BD5" w:themeColor="accent5"/>
+          <w:left w:val="nil"/>
+          <w:bottom w:val="single" w:sz="8" w:space="0" w:color="5B9BD5" w:themeColor="accent5"/>
+          <w:right w:val="nil"/>
+          <w:insideH w:val="nil"/>
+          <w:insideV w:val="nil"/>
+        </w:tcBorders>
+      </w:tcPr>
+    </w:tblStylePr>
+    <w:tblStylePr w:type="lastRow">
+      <w:pPr>
+        <w:spacing w:before="0" w:after="0" w:line="240" w:lineRule="auto"/>
+      </w:pPr>
+      <w:rPr>
+        <w:b/>
+        <w:bCs/>
+      </w:rPr>
+      <w:tblPr/>
+      <w:tcPr>
+        <w:tcBorders>
+          <w:top w:val="single" w:sz="8" w:space="0" w:color="5B9BD5" w:themeColor="accent5"/>
+          <w:left w:val="nil"/>
+          <w:bottom w:val="single" w:sz="8" w:space="0" w:color="5B9BD5" w:themeColor="accent5"/>
+          <w:right w:val="nil"/>
+          <w:insideH w:val="nil"/>
+          <w:insideV w:val="nil"/>
+        </w:tcBorders>
+      </w:tcPr>
+    </w:tblStylePr>
+    <w:tblStylePr w:type="firstCol">
+      <w:rPr>
+        <w:b/>
+        <w:bCs/>
+      </w:rPr>
+    </w:tblStylePr>
+    <w:tblStylePr w:type="lastCol">
+      <w:rPr>
+        <w:b/>
+        <w:bCs/>
+      </w:rPr>
+    </w:tblStylePr>
+    <w:tblStylePr w:type="band1Vert">
+      <w:tblPr/>
+      <w:tcPr>
+        <w:tcBorders>
+          <w:left w:val="nil"/>
+          <w:right w:val="nil"/>
+          <w:insideH w:val="nil"/>
+          <w:insideV w:val="nil"/>
+        </w:tcBorders>
+        <w:shd w:val="clear" w:color="auto" w:fill="D6E6F4" w:themeFill="accent5" w:themeFillTint="3F"/>
+      </w:tcPr>
+    </w:tblStylePr>
+    <w:tblStylePr w:type="band1Horz">
+      <w:tblPr/>
+      <w:tcPr>
+        <w:tcBorders>
+          <w:left w:val="nil"/>
+          <w:right w:val="nil"/>
+          <w:insideH w:val="nil"/>
+          <w:insideV w:val="nil"/>
+        </w:tcBorders>
+        <w:shd w:val="clear" w:color="auto" w:fill="D6E6F4" w:themeFill="accent5" w:themeFillTint="3F"/>
+      </w:tcPr>
     </w:tblStylePr>
   </w:style>
 </w:styles>
@@ -1968,7 +3375,7 @@
   <a:extraClrSchemeLst/>
   <a:extLst>
     <a:ext uri="{05A4C25C-085E-4340-85A3-A5531E510DB2}">
-      <thm15:themeFamily xmlns:thm15="http://schemas.microsoft.com/office/thememl/2012/main" name="Office Theme" id="{62F939B6-93AF-4DB8-9C6B-D6C7DFDC589F}" vid="{4A3C46E8-61CC-4603-A589-7422A47A8E4A}"/>
+      <thm15:themeFamily xmlns="" xmlns:thm15="http://schemas.microsoft.com/office/thememl/2012/main" name="Office Theme" id="{62F939B6-93AF-4DB8-9C6B-D6C7DFDC589F}" vid="{4A3C46E8-61CC-4603-A589-7422A47A8E4A}"/>
     </a:ext>
   </a:extLst>
 </a:theme>
@@ -1979,7 +3386,7 @@
 </file>
 
 <file path=customXml/itemProps1.xml><?xml version="1.0" encoding="utf-8"?>
-<ds:datastoreItem xmlns:ds="http://schemas.openxmlformats.org/officeDocument/2006/customXml" ds:itemID="{87C8AF91-A302-4B90-BC58-0273680EBDFA}">
+<ds:datastoreItem xmlns:ds="http://schemas.openxmlformats.org/officeDocument/2006/customXml" ds:itemID="{0F29428B-A301-478E-807C-B16C76A8749F}">
   <ds:schemaRefs>
     <ds:schemaRef ds:uri="http://schemas.openxmlformats.org/officeDocument/2006/bibliography"/>
   </ds:schemaRefs>
